--- a/高等学校家庭经济困难学生认定申请表.docx
+++ b/高等学校家庭经济困难学生认定申请表.docx
@@ -6,7 +6,7 @@
       <w:pPr>
         <w:jc w:val="center"/>
         <w:rPr>
-          <w:rFonts w:eastAsia="黑体"/>
+          <w:rFonts w:eastAsia="SimHei"/>
           <w:b/>
           <w:bCs/>
           <w:sz w:val="36"/>
@@ -14,7 +14,7 @@
       </w:pPr>
       <w:r>
         <w:rPr>
-          <w:rFonts w:eastAsia="黑体" w:hint="eastAsia"/>
+          <w:rFonts w:eastAsia="SimHei" w:hint="eastAsia"/>
           <w:b/>
           <w:bCs/>
           <w:sz w:val="36"/>
@@ -26,14 +26,14 @@
       <w:pPr>
         <w:ind w:firstLineChars="100" w:firstLine="211"/>
         <w:rPr>
-          <w:rFonts w:eastAsia="新宋体"/>
+          <w:rFonts w:eastAsia="NSimSun"/>
           <w:b/>
           <w:bCs/>
         </w:rPr>
       </w:pPr>
       <w:r>
         <w:rPr>
-          <w:rFonts w:eastAsia="新宋体" w:hint="eastAsia"/>
+          <w:rFonts w:eastAsia="NSimSun" w:hint="eastAsia"/>
           <w:b/>
           <w:bCs/>
         </w:rPr>
@@ -41,21 +41,21 @@
       </w:r>
       <w:r>
         <w:rPr>
-          <w:rFonts w:eastAsia="新宋体" w:hint="eastAsia"/>
+          <w:rFonts w:eastAsia="NSimSun" w:hint="eastAsia"/>
           <w:u w:val="single"/>
         </w:rPr>
         <w:t xml:space="preserve">    </w:t>
       </w:r>
       <w:r>
         <w:rPr>
-          <w:rFonts w:ascii="楷体_GB2312" w:hint="eastAsia"/>
+          <w:rFonts w:ascii="KaiTi_GB2312" w:hint="eastAsia"/>
           <w:u w:val="single"/>
         </w:rPr>
         <w:t>四川师范大学</w:t>
       </w:r>
       <w:r>
         <w:rPr>
-          <w:rFonts w:eastAsia="新宋体" w:hint="eastAsia"/>
+          <w:rFonts w:eastAsia="NSimSun" w:hint="eastAsia"/>
           <w:u w:val="single"/>
         </w:rPr>
         <w:t xml:space="preserve">     </w:t>
@@ -120,7 +120,7 @@
             <w:pPr>
               <w:jc w:val="center"/>
               <w:rPr>
-                <w:rFonts w:ascii="黑体" w:eastAsia="黑体" w:hAnsi="新宋体"/>
+                <w:rFonts w:ascii="SimHei" w:eastAsia="SimHei" w:hAnsi="NSimSun"/>
                 <w:bCs/>
                 <w:w w:val="90"/>
                 <w:szCs w:val="21"/>
@@ -128,7 +128,7 @@
             </w:pPr>
             <w:r>
               <w:rPr>
-                <w:rFonts w:ascii="黑体" w:eastAsia="黑体" w:hAnsi="新宋体" w:hint="eastAsia"/>
+                <w:rFonts w:ascii="SimHei" w:eastAsia="SimHei" w:hAnsi="NSimSun" w:hint="eastAsia"/>
                 <w:bCs/>
                 <w:w w:val="90"/>
                 <w:szCs w:val="21"/>
@@ -147,13 +147,13 @@
             <w:pPr>
               <w:jc w:val="center"/>
               <w:rPr>
-                <w:rFonts w:ascii="黑体" w:eastAsia="黑体" w:hAnsi="新宋体"/>
-                <w:szCs w:val="21"/>
-              </w:rPr>
-            </w:pPr>
-            <w:r>
-              <w:rPr>
-                <w:rFonts w:ascii="黑体" w:eastAsia="黑体" w:hAnsi="新宋体" w:hint="eastAsia"/>
+                <w:rFonts w:ascii="SimHei" w:eastAsia="SimHei" w:hAnsi="NSimSun"/>
+                <w:szCs w:val="21"/>
+              </w:rPr>
+            </w:pPr>
+            <w:r>
+              <w:rPr>
+                <w:rFonts w:ascii="SimHei" w:eastAsia="SimHei" w:hAnsi="NSimSun" w:hint="eastAsia"/>
                 <w:szCs w:val="21"/>
               </w:rPr>
               <w:t>姓  名</w:t>
@@ -170,13 +170,13 @@
             <w:pPr>
               <w:jc w:val="center"/>
               <w:rPr>
-                <w:rFonts w:ascii="黑体" w:eastAsia="黑体" w:hAnsi="新宋体"/>
-                <w:szCs w:val="21"/>
-              </w:rPr>
-            </w:pPr>
-            <w:r>
-              <w:rPr>
-                <w:rFonts w:ascii="黑体" w:eastAsia="黑体" w:hAnsi="新宋体" w:hint="eastAsia"/>
+                <w:rFonts w:ascii="SimHei" w:eastAsia="SimHei" w:hAnsi="NSimSun"/>
+                <w:szCs w:val="21"/>
+              </w:rPr>
+            </w:pPr>
+            <w:r>
+              <w:rPr>
+                <w:rFonts w:ascii="SimHei" w:eastAsia="SimHei" w:hAnsi="NSimSun" w:hint="eastAsia"/>
                 <w:szCs w:val="21"/>
               </w:rPr>
               <w:t>谢双双</w:t>
@@ -193,13 +193,13 @@
             <w:pPr>
               <w:jc w:val="center"/>
               <w:rPr>
-                <w:rFonts w:ascii="黑体" w:eastAsia="黑体" w:hAnsi="新宋体"/>
-                <w:szCs w:val="21"/>
-              </w:rPr>
-            </w:pPr>
-            <w:r>
-              <w:rPr>
-                <w:rFonts w:ascii="黑体" w:eastAsia="黑体" w:hAnsi="新宋体" w:hint="eastAsia"/>
+                <w:rFonts w:ascii="SimHei" w:eastAsia="SimHei" w:hAnsi="NSimSun"/>
+                <w:szCs w:val="21"/>
+              </w:rPr>
+            </w:pPr>
+            <w:r>
+              <w:rPr>
+                <w:rFonts w:ascii="SimHei" w:eastAsia="SimHei" w:hAnsi="NSimSun" w:hint="eastAsia"/>
                 <w:szCs w:val="21"/>
               </w:rPr>
               <w:t>性 别</w:t>
@@ -216,13 +216,13 @@
             <w:pPr>
               <w:jc w:val="center"/>
               <w:rPr>
-                <w:rFonts w:ascii="黑体" w:eastAsia="黑体" w:hAnsi="新宋体"/>
-                <w:szCs w:val="21"/>
-              </w:rPr>
-            </w:pPr>
-            <w:r>
-              <w:rPr>
-                <w:rFonts w:ascii="黑体" w:eastAsia="黑体" w:hAnsi="新宋体" w:hint="eastAsia"/>
+                <w:rFonts w:ascii="SimHei" w:eastAsia="SimHei" w:hAnsi="NSimSun"/>
+                <w:szCs w:val="21"/>
+              </w:rPr>
+            </w:pPr>
+            <w:r>
+              <w:rPr>
+                <w:rFonts w:ascii="SimHei" w:eastAsia="SimHei" w:hAnsi="NSimSun" w:hint="eastAsia"/>
                 <w:szCs w:val="21"/>
               </w:rPr>
               <w:t>女</w:t>
@@ -239,13 +239,13 @@
             <w:pPr>
               <w:jc w:val="center"/>
               <w:rPr>
-                <w:rFonts w:ascii="黑体" w:eastAsia="黑体" w:hAnsi="新宋体"/>
-                <w:szCs w:val="21"/>
-              </w:rPr>
-            </w:pPr>
-            <w:r>
-              <w:rPr>
-                <w:rFonts w:ascii="黑体" w:eastAsia="黑体" w:hAnsi="新宋体" w:hint="eastAsia"/>
+                <w:rFonts w:ascii="SimHei" w:eastAsia="SimHei" w:hAnsi="NSimSun"/>
+                <w:szCs w:val="21"/>
+              </w:rPr>
+            </w:pPr>
+            <w:r>
+              <w:rPr>
+                <w:rFonts w:ascii="SimHei" w:eastAsia="SimHei" w:hAnsi="NSimSun" w:hint="eastAsia"/>
                 <w:szCs w:val="21"/>
               </w:rPr>
               <w:t>出生年月</w:t>
@@ -262,13 +262,13 @@
             <w:pPr>
               <w:jc w:val="center"/>
               <w:rPr>
-                <w:rFonts w:ascii="黑体" w:eastAsia="黑体" w:hAnsi="新宋体"/>
-                <w:szCs w:val="21"/>
-              </w:rPr>
-            </w:pPr>
-            <w:r>
-              <w:rPr>
-                <w:rFonts w:ascii="黑体" w:eastAsia="黑体" w:hAnsi="新宋体" w:hint="eastAsia"/>
+                <w:rFonts w:ascii="SimHei" w:eastAsia="SimHei" w:hAnsi="NSimSun"/>
+                <w:szCs w:val="21"/>
+              </w:rPr>
+            </w:pPr>
+            <w:r>
+              <w:rPr>
+                <w:rFonts w:ascii="SimHei" w:eastAsia="SimHei" w:hAnsi="NSimSun" w:hint="eastAsia"/>
                 <w:szCs w:val="21"/>
               </w:rPr>
               <w:t>1995.1</w:t>
@@ -284,13 +284,13 @@
             <w:pPr>
               <w:jc w:val="center"/>
               <w:rPr>
-                <w:rFonts w:ascii="黑体" w:eastAsia="黑体" w:hAnsi="新宋体"/>
-                <w:szCs w:val="21"/>
-              </w:rPr>
-            </w:pPr>
-            <w:r>
-              <w:rPr>
-                <w:rFonts w:ascii="黑体" w:eastAsia="黑体" w:hAnsi="新宋体" w:hint="eastAsia"/>
+                <w:rFonts w:ascii="SimHei" w:eastAsia="SimHei" w:hAnsi="NSimSun"/>
+                <w:szCs w:val="21"/>
+              </w:rPr>
+            </w:pPr>
+            <w:r>
+              <w:rPr>
+                <w:rFonts w:ascii="SimHei" w:eastAsia="SimHei" w:hAnsi="NSimSun" w:hint="eastAsia"/>
                 <w:szCs w:val="21"/>
               </w:rPr>
               <w:t>民 族</w:t>
@@ -306,13 +306,13 @@
             <w:pPr>
               <w:jc w:val="center"/>
               <w:rPr>
-                <w:rFonts w:ascii="黑体" w:eastAsia="黑体" w:hAnsi="新宋体"/>
-                <w:szCs w:val="21"/>
-              </w:rPr>
-            </w:pPr>
-            <w:r>
-              <w:rPr>
-                <w:rFonts w:ascii="黑体" w:eastAsia="黑体" w:hAnsi="新宋体" w:hint="eastAsia"/>
+                <w:rFonts w:ascii="SimHei" w:eastAsia="SimHei" w:hAnsi="NSimSun"/>
+                <w:szCs w:val="21"/>
+              </w:rPr>
+            </w:pPr>
+            <w:r>
+              <w:rPr>
+                <w:rFonts w:ascii="SimHei" w:eastAsia="SimHei" w:hAnsi="NSimSun" w:hint="eastAsia"/>
                 <w:szCs w:val="21"/>
               </w:rPr>
               <w:t>汉</w:t>
@@ -337,7 +337,7 @@
             <w:pPr>
               <w:jc w:val="center"/>
               <w:rPr>
-                <w:rFonts w:ascii="黑体" w:eastAsia="黑体" w:hAnsi="新宋体"/>
+                <w:rFonts w:ascii="SimHei" w:eastAsia="SimHei" w:hAnsi="NSimSun"/>
                 <w:szCs w:val="21"/>
               </w:rPr>
             </w:pPr>
@@ -353,13 +353,13 @@
             <w:pPr>
               <w:jc w:val="center"/>
               <w:rPr>
-                <w:rFonts w:ascii="黑体" w:eastAsia="黑体" w:hAnsi="新宋体"/>
-                <w:szCs w:val="21"/>
-              </w:rPr>
-            </w:pPr>
-            <w:r>
-              <w:rPr>
-                <w:rFonts w:ascii="黑体" w:eastAsia="黑体" w:hAnsi="新宋体" w:hint="eastAsia"/>
+                <w:rFonts w:ascii="SimHei" w:eastAsia="SimHei" w:hAnsi="NSimSun"/>
+                <w:szCs w:val="21"/>
+              </w:rPr>
+            </w:pPr>
+            <w:r>
+              <w:rPr>
+                <w:rFonts w:ascii="SimHei" w:eastAsia="SimHei" w:hAnsi="NSimSun" w:hint="eastAsia"/>
                 <w:szCs w:val="21"/>
               </w:rPr>
               <w:t>身份证号</w:t>
@@ -375,13 +375,13 @@
           <w:p>
             <w:pPr>
               <w:rPr>
-                <w:rFonts w:ascii="黑体" w:eastAsia="黑体" w:hAnsi="新宋体"/>
-                <w:szCs w:val="21"/>
-              </w:rPr>
-            </w:pPr>
-            <w:r>
-              <w:rPr>
-                <w:rFonts w:ascii="黑体" w:eastAsia="黑体" w:hAnsi="新宋体" w:hint="eastAsia"/>
+                <w:rFonts w:ascii="SimHei" w:eastAsia="SimHei" w:hAnsi="NSimSun"/>
+                <w:szCs w:val="21"/>
+              </w:rPr>
+            </w:pPr>
+            <w:r>
+              <w:rPr>
+                <w:rFonts w:ascii="SimHei" w:eastAsia="SimHei" w:hAnsi="NSimSun" w:hint="eastAsia"/>
                 <w:szCs w:val="21"/>
               </w:rPr>
               <w:t>510322199501228149</w:t>
@@ -398,13 +398,13 @@
             <w:pPr>
               <w:jc w:val="center"/>
               <w:rPr>
-                <w:rFonts w:ascii="黑体" w:eastAsia="黑体" w:hAnsi="新宋体"/>
-                <w:szCs w:val="21"/>
-              </w:rPr>
-            </w:pPr>
-            <w:r>
-              <w:rPr>
-                <w:rFonts w:ascii="黑体" w:eastAsia="黑体" w:hAnsi="新宋体" w:hint="eastAsia"/>
+                <w:rFonts w:ascii="SimHei" w:eastAsia="SimHei" w:hAnsi="NSimSun"/>
+                <w:szCs w:val="21"/>
+              </w:rPr>
+            </w:pPr>
+            <w:r>
+              <w:rPr>
+                <w:rFonts w:ascii="SimHei" w:eastAsia="SimHei" w:hAnsi="NSimSun" w:hint="eastAsia"/>
                 <w:szCs w:val="21"/>
               </w:rPr>
               <w:t>政治面貌</w:t>
@@ -421,13 +421,13 @@
             <w:pPr>
               <w:jc w:val="center"/>
               <w:rPr>
-                <w:rFonts w:ascii="黑体" w:eastAsia="黑体" w:hAnsi="新宋体"/>
-                <w:szCs w:val="21"/>
-              </w:rPr>
-            </w:pPr>
-            <w:r>
-              <w:rPr>
-                <w:rFonts w:ascii="黑体" w:eastAsia="黑体" w:hAnsi="新宋体" w:hint="eastAsia"/>
+                <w:rFonts w:ascii="SimHei" w:eastAsia="SimHei" w:hAnsi="NSimSun"/>
+                <w:szCs w:val="21"/>
+              </w:rPr>
+            </w:pPr>
+            <w:r>
+              <w:rPr>
+                <w:rFonts w:ascii="SimHei" w:eastAsia="SimHei" w:hAnsi="NSimSun" w:hint="eastAsia"/>
                 <w:szCs w:val="21"/>
               </w:rPr>
               <w:t>团员</w:t>
@@ -444,13 +444,13 @@
             <w:pPr>
               <w:jc w:val="center"/>
               <w:rPr>
-                <w:rFonts w:ascii="黑体" w:eastAsia="黑体" w:hAnsi="新宋体"/>
-                <w:szCs w:val="21"/>
-              </w:rPr>
-            </w:pPr>
-            <w:r>
-              <w:rPr>
-                <w:rFonts w:ascii="黑体" w:eastAsia="黑体" w:hAnsi="新宋体" w:hint="eastAsia"/>
+                <w:rFonts w:ascii="SimHei" w:eastAsia="SimHei" w:hAnsi="NSimSun"/>
+                <w:szCs w:val="21"/>
+              </w:rPr>
+            </w:pPr>
+            <w:r>
+              <w:rPr>
+                <w:rFonts w:ascii="SimHei" w:eastAsia="SimHei" w:hAnsi="NSimSun" w:hint="eastAsia"/>
                 <w:szCs w:val="21"/>
               </w:rPr>
               <w:t>家庭人均</w:t>
@@ -460,13 +460,13 @@
             <w:pPr>
               <w:jc w:val="center"/>
               <w:rPr>
-                <w:rFonts w:ascii="黑体" w:eastAsia="黑体" w:hAnsi="新宋体"/>
-                <w:szCs w:val="21"/>
-              </w:rPr>
-            </w:pPr>
-            <w:r>
-              <w:rPr>
-                <w:rFonts w:ascii="黑体" w:eastAsia="黑体" w:hAnsi="新宋体" w:hint="eastAsia"/>
+                <w:rFonts w:ascii="SimHei" w:eastAsia="SimHei" w:hAnsi="NSimSun"/>
+                <w:szCs w:val="21"/>
+              </w:rPr>
+            </w:pPr>
+            <w:r>
+              <w:rPr>
+                <w:rFonts w:ascii="SimHei" w:eastAsia="SimHei" w:hAnsi="NSimSun" w:hint="eastAsia"/>
                 <w:szCs w:val="21"/>
               </w:rPr>
               <w:t>年收入</w:t>
@@ -482,22 +482,20 @@
           <w:p>
             <w:pPr>
               <w:rPr>
-                <w:rFonts w:ascii="黑体" w:eastAsia="黑体" w:hAnsi="新宋体"/>
-                <w:szCs w:val="21"/>
-              </w:rPr>
-            </w:pPr>
-            <w:r>
-              <w:rPr>
-                <w:rFonts w:ascii="黑体" w:eastAsia="黑体" w:hAnsi="新宋体" w:hint="eastAsia"/>
+                <w:rFonts w:ascii="SimHei" w:eastAsia="SimHei" w:hAnsi="NSimSun"/>
+                <w:szCs w:val="21"/>
+              </w:rPr>
+            </w:pPr>
+            <w:r>
+              <w:rPr>
+                <w:rFonts w:ascii="SimHei" w:eastAsia="SimHei" w:hAnsi="NSimSun" w:hint="eastAsia"/>
                 <w:szCs w:val="21"/>
               </w:rPr>
               <w:t>3000</w:t>
             </w:r>
-            <w:bookmarkStart w:id="0" w:name="_GoBack"/>
-            <w:bookmarkEnd w:id="0"/>
-            <w:r>
-              <w:rPr>
-                <w:rFonts w:ascii="黑体" w:eastAsia="黑体" w:hAnsi="新宋体" w:hint="eastAsia"/>
+            <w:r>
+              <w:rPr>
+                <w:rFonts w:ascii="SimHei" w:eastAsia="SimHei" w:hAnsi="NSimSun" w:hint="eastAsia"/>
                 <w:szCs w:val="21"/>
               </w:rPr>
               <w:t>元</w:t>
@@ -522,7 +520,7 @@
             <w:pPr>
               <w:jc w:val="center"/>
               <w:rPr>
-                <w:rFonts w:ascii="黑体" w:eastAsia="黑体" w:hAnsi="新宋体"/>
+                <w:rFonts w:ascii="SimHei" w:eastAsia="SimHei" w:hAnsi="NSimSun"/>
                 <w:szCs w:val="21"/>
               </w:rPr>
             </w:pPr>
@@ -538,13 +536,13 @@
             <w:pPr>
               <w:jc w:val="center"/>
               <w:rPr>
-                <w:rFonts w:ascii="黑体" w:eastAsia="黑体" w:hAnsi="新宋体"/>
-                <w:szCs w:val="21"/>
-              </w:rPr>
-            </w:pPr>
-            <w:r>
-              <w:rPr>
-                <w:rFonts w:ascii="黑体" w:eastAsia="黑体" w:hAnsi="新宋体" w:hint="eastAsia"/>
+                <w:rFonts w:ascii="SimHei" w:eastAsia="SimHei" w:hAnsi="NSimSun"/>
+                <w:szCs w:val="21"/>
+              </w:rPr>
+            </w:pPr>
+            <w:r>
+              <w:rPr>
+                <w:rFonts w:ascii="SimHei" w:eastAsia="SimHei" w:hAnsi="NSimSun" w:hint="eastAsia"/>
                 <w:szCs w:val="21"/>
               </w:rPr>
               <w:t>学  院</w:t>
@@ -561,13 +559,13 @@
             <w:pPr>
               <w:jc w:val="center"/>
               <w:rPr>
-                <w:rFonts w:ascii="黑体" w:eastAsia="黑体" w:hAnsi="新宋体"/>
-                <w:szCs w:val="21"/>
-              </w:rPr>
-            </w:pPr>
-            <w:r>
-              <w:rPr>
-                <w:rFonts w:ascii="黑体" w:eastAsia="黑体" w:hAnsi="新宋体" w:hint="eastAsia"/>
+                <w:rFonts w:ascii="SimHei" w:eastAsia="SimHei" w:hAnsi="NSimSun"/>
+                <w:szCs w:val="21"/>
+              </w:rPr>
+            </w:pPr>
+            <w:r>
+              <w:rPr>
+                <w:rFonts w:ascii="SimHei" w:eastAsia="SimHei" w:hAnsi="NSimSun" w:hint="eastAsia"/>
                 <w:szCs w:val="21"/>
               </w:rPr>
               <w:t>四川师范大学</w:t>
@@ -584,13 +582,13 @@
             <w:pPr>
               <w:jc w:val="center"/>
               <w:rPr>
-                <w:rFonts w:ascii="黑体" w:eastAsia="黑体" w:hAnsi="新宋体"/>
-                <w:szCs w:val="21"/>
-              </w:rPr>
-            </w:pPr>
-            <w:r>
-              <w:rPr>
-                <w:rFonts w:ascii="黑体" w:eastAsia="黑体" w:hAnsi="新宋体" w:hint="eastAsia"/>
+                <w:rFonts w:ascii="SimHei" w:eastAsia="SimHei" w:hAnsi="NSimSun"/>
+                <w:szCs w:val="21"/>
+              </w:rPr>
+            </w:pPr>
+            <w:r>
+              <w:rPr>
+                <w:rFonts w:ascii="SimHei" w:eastAsia="SimHei" w:hAnsi="NSimSun" w:hint="eastAsia"/>
                 <w:szCs w:val="21"/>
               </w:rPr>
               <w:t>系</w:t>
@@ -607,13 +605,13 @@
             <w:pPr>
               <w:jc w:val="center"/>
               <w:rPr>
-                <w:rFonts w:ascii="黑体" w:eastAsia="黑体" w:hAnsi="新宋体"/>
-                <w:szCs w:val="21"/>
-              </w:rPr>
-            </w:pPr>
-            <w:r>
-              <w:rPr>
-                <w:rFonts w:ascii="黑体" w:eastAsia="黑体" w:hAnsi="新宋体" w:hint="eastAsia"/>
+                <w:rFonts w:ascii="SimHei" w:eastAsia="SimHei" w:hAnsi="NSimSun"/>
+                <w:szCs w:val="21"/>
+              </w:rPr>
+            </w:pPr>
+            <w:r>
+              <w:rPr>
+                <w:rFonts w:ascii="SimHei" w:eastAsia="SimHei" w:hAnsi="NSimSun" w:hint="eastAsia"/>
                 <w:szCs w:val="21"/>
               </w:rPr>
               <w:t>计算机科学</w:t>
@@ -630,13 +628,13 @@
             <w:pPr>
               <w:jc w:val="center"/>
               <w:rPr>
-                <w:rFonts w:ascii="黑体" w:eastAsia="黑体" w:hAnsi="新宋体"/>
-                <w:szCs w:val="21"/>
-              </w:rPr>
-            </w:pPr>
-            <w:r>
-              <w:rPr>
-                <w:rFonts w:ascii="黑体" w:eastAsia="黑体" w:hAnsi="新宋体" w:hint="eastAsia"/>
+                <w:rFonts w:ascii="SimHei" w:eastAsia="SimHei" w:hAnsi="NSimSun"/>
+                <w:szCs w:val="21"/>
+              </w:rPr>
+            </w:pPr>
+            <w:r>
+              <w:rPr>
+                <w:rFonts w:ascii="SimHei" w:eastAsia="SimHei" w:hAnsi="NSimSun" w:hint="eastAsia"/>
                 <w:szCs w:val="21"/>
               </w:rPr>
               <w:t>专 业</w:t>
@@ -653,13 +651,13 @@
             <w:pPr>
               <w:jc w:val="center"/>
               <w:rPr>
-                <w:rFonts w:ascii="黑体" w:eastAsia="黑体" w:hAnsi="新宋体"/>
-                <w:szCs w:val="21"/>
-              </w:rPr>
-            </w:pPr>
-            <w:r>
-              <w:rPr>
-                <w:rFonts w:ascii="黑体" w:eastAsia="黑体" w:hAnsi="新宋体" w:hint="eastAsia"/>
+                <w:rFonts w:ascii="SimHei" w:eastAsia="SimHei" w:hAnsi="NSimSun"/>
+                <w:szCs w:val="21"/>
+              </w:rPr>
+            </w:pPr>
+            <w:r>
+              <w:rPr>
+                <w:rFonts w:ascii="SimHei" w:eastAsia="SimHei" w:hAnsi="NSimSun" w:hint="eastAsia"/>
                 <w:szCs w:val="21"/>
               </w:rPr>
               <w:t>网络工程</w:t>
@@ -684,7 +682,7 @@
             <w:pPr>
               <w:jc w:val="center"/>
               <w:rPr>
-                <w:rFonts w:ascii="黑体" w:eastAsia="黑体" w:hAnsi="新宋体"/>
+                <w:rFonts w:ascii="SimHei" w:eastAsia="SimHei" w:hAnsi="NSimSun"/>
                 <w:szCs w:val="21"/>
               </w:rPr>
             </w:pPr>
@@ -700,13 +698,13 @@
             <w:pPr>
               <w:jc w:val="center"/>
               <w:rPr>
-                <w:rFonts w:ascii="黑体" w:eastAsia="黑体" w:hAnsi="新宋体"/>
-                <w:szCs w:val="21"/>
-              </w:rPr>
-            </w:pPr>
-            <w:r>
-              <w:rPr>
-                <w:rFonts w:ascii="黑体" w:eastAsia="黑体" w:hAnsi="新宋体" w:hint="eastAsia"/>
+                <w:rFonts w:ascii="SimHei" w:eastAsia="SimHei" w:hAnsi="NSimSun"/>
+                <w:szCs w:val="21"/>
+              </w:rPr>
+            </w:pPr>
+            <w:r>
+              <w:rPr>
+                <w:rFonts w:ascii="SimHei" w:eastAsia="SimHei" w:hAnsi="NSimSun" w:hint="eastAsia"/>
                 <w:szCs w:val="21"/>
               </w:rPr>
               <w:t>学  号</w:t>
@@ -723,13 +721,13 @@
             <w:pPr>
               <w:jc w:val="center"/>
               <w:rPr>
-                <w:rFonts w:ascii="黑体" w:eastAsia="黑体" w:hAnsi="新宋体"/>
-                <w:szCs w:val="21"/>
-              </w:rPr>
-            </w:pPr>
-            <w:r>
-              <w:rPr>
-                <w:rFonts w:ascii="黑体" w:eastAsia="黑体" w:hAnsi="新宋体" w:hint="eastAsia"/>
+                <w:rFonts w:ascii="SimHei" w:eastAsia="SimHei" w:hAnsi="NSimSun"/>
+                <w:szCs w:val="21"/>
+              </w:rPr>
+            </w:pPr>
+            <w:r>
+              <w:rPr>
+                <w:rFonts w:ascii="SimHei" w:eastAsia="SimHei" w:hAnsi="NSimSun" w:hint="eastAsia"/>
                 <w:szCs w:val="21"/>
               </w:rPr>
               <w:t>2014110339</w:t>
@@ -746,13 +744,13 @@
             <w:pPr>
               <w:jc w:val="center"/>
               <w:rPr>
-                <w:rFonts w:ascii="黑体" w:eastAsia="黑体" w:hAnsi="新宋体"/>
-                <w:szCs w:val="21"/>
-              </w:rPr>
-            </w:pPr>
-            <w:r>
-              <w:rPr>
-                <w:rFonts w:ascii="黑体" w:eastAsia="黑体" w:hAnsi="新宋体" w:hint="eastAsia"/>
+                <w:rFonts w:ascii="SimHei" w:eastAsia="SimHei" w:hAnsi="NSimSun"/>
+                <w:szCs w:val="21"/>
+              </w:rPr>
+            </w:pPr>
+            <w:r>
+              <w:rPr>
+                <w:rFonts w:ascii="SimHei" w:eastAsia="SimHei" w:hAnsi="NSimSun" w:hint="eastAsia"/>
                 <w:szCs w:val="21"/>
               </w:rPr>
               <w:t>班级</w:t>
@@ -769,13 +767,13 @@
             <w:pPr>
               <w:jc w:val="center"/>
               <w:rPr>
-                <w:rFonts w:ascii="黑体" w:eastAsia="黑体" w:hAnsi="新宋体"/>
-                <w:szCs w:val="21"/>
-              </w:rPr>
-            </w:pPr>
-            <w:r>
-              <w:rPr>
-                <w:rFonts w:ascii="黑体" w:eastAsia="黑体" w:hAnsi="新宋体" w:hint="eastAsia"/>
+                <w:rFonts w:ascii="SimHei" w:eastAsia="SimHei" w:hAnsi="NSimSun"/>
+                <w:szCs w:val="21"/>
+              </w:rPr>
+            </w:pPr>
+            <w:r>
+              <w:rPr>
+                <w:rFonts w:ascii="SimHei" w:eastAsia="SimHei" w:hAnsi="NSimSun" w:hint="eastAsia"/>
                 <w:szCs w:val="21"/>
               </w:rPr>
               <w:t>3</w:t>
@@ -792,13 +790,13 @@
             <w:pPr>
               <w:jc w:val="center"/>
               <w:rPr>
-                <w:rFonts w:ascii="黑体" w:eastAsia="黑体" w:hAnsi="新宋体"/>
-                <w:szCs w:val="21"/>
-              </w:rPr>
-            </w:pPr>
-            <w:r>
-              <w:rPr>
-                <w:rFonts w:ascii="黑体" w:eastAsia="黑体" w:hAnsi="新宋体" w:hint="eastAsia"/>
+                <w:rFonts w:ascii="SimHei" w:eastAsia="SimHei" w:hAnsi="NSimSun"/>
+                <w:szCs w:val="21"/>
+              </w:rPr>
+            </w:pPr>
+            <w:r>
+              <w:rPr>
+                <w:rFonts w:ascii="SimHei" w:eastAsia="SimHei" w:hAnsi="NSimSun" w:hint="eastAsia"/>
                 <w:szCs w:val="21"/>
               </w:rPr>
               <w:t>在校联系电话</w:t>
@@ -815,13 +813,13 @@
             <w:pPr>
               <w:jc w:val="center"/>
               <w:rPr>
-                <w:rFonts w:ascii="黑体" w:eastAsia="黑体" w:hAnsi="新宋体"/>
-                <w:szCs w:val="21"/>
-              </w:rPr>
-            </w:pPr>
-            <w:r>
-              <w:rPr>
-                <w:rFonts w:ascii="黑体" w:eastAsia="黑体" w:hAnsi="新宋体" w:hint="eastAsia"/>
+                <w:rFonts w:ascii="SimHei" w:eastAsia="SimHei" w:hAnsi="NSimSun"/>
+                <w:szCs w:val="21"/>
+              </w:rPr>
+            </w:pPr>
+            <w:r>
+              <w:rPr>
+                <w:rFonts w:ascii="SimHei" w:eastAsia="SimHei" w:hAnsi="NSimSun" w:hint="eastAsia"/>
                 <w:szCs w:val="21"/>
               </w:rPr>
               <w:t>18408288967</w:t>
@@ -849,7 +847,7 @@
             <w:pPr>
               <w:jc w:val="center"/>
               <w:rPr>
-                <w:rFonts w:ascii="黑体" w:eastAsia="黑体" w:hAnsi="新宋体"/>
+                <w:rFonts w:ascii="SimHei" w:eastAsia="SimHei" w:hAnsi="NSimSun"/>
                 <w:bCs/>
                 <w:w w:val="90"/>
                 <w:szCs w:val="21"/>
@@ -857,7 +855,7 @@
             </w:pPr>
             <w:r>
               <w:rPr>
-                <w:rFonts w:ascii="黑体" w:eastAsia="黑体" w:hAnsi="新宋体" w:hint="eastAsia"/>
+                <w:rFonts w:ascii="SimHei" w:eastAsia="SimHei" w:hAnsi="NSimSun" w:hint="eastAsia"/>
                 <w:bCs/>
                 <w:w w:val="90"/>
                 <w:szCs w:val="21"/>
@@ -881,13 +879,13 @@
                 <w:numId w:val="2"/>
               </w:numPr>
               <w:rPr>
-                <w:rFonts w:ascii="新宋体" w:eastAsia="新宋体" w:hAnsi="新宋体"/>
-                <w:szCs w:val="21"/>
-              </w:rPr>
-            </w:pPr>
-            <w:r>
-              <w:rPr>
-                <w:rFonts w:ascii="新宋体" w:eastAsia="新宋体" w:hAnsi="新宋体" w:hint="eastAsia"/>
+                <w:rFonts w:ascii="NSimSun" w:eastAsia="NSimSun" w:hAnsi="NSimSun"/>
+                <w:szCs w:val="21"/>
+              </w:rPr>
+            </w:pPr>
+            <w:r>
+              <w:rPr>
+                <w:rFonts w:ascii="NSimSun" w:eastAsia="NSimSun" w:hAnsi="NSimSun" w:hint="eastAsia"/>
                 <w:szCs w:val="21"/>
               </w:rPr>
               <w:t>家里有五口人，大姐二姐已经结婚有孩子，其中大姐三个孩子，且无工作，因此抚养起来比较困难，需要家里给予一定帮助。</w:t>
@@ -900,41 +898,41 @@
                 <w:numId w:val="2"/>
               </w:numPr>
               <w:rPr>
-                <w:rFonts w:ascii="新宋体" w:eastAsia="新宋体" w:hAnsi="新宋体"/>
-                <w:szCs w:val="21"/>
-              </w:rPr>
-            </w:pPr>
-            <w:r>
-              <w:rPr>
-                <w:rFonts w:ascii="新宋体" w:eastAsia="新宋体" w:hAnsi="新宋体" w:hint="eastAsia"/>
+                <w:rFonts w:ascii="NSimSun" w:eastAsia="NSimSun" w:hAnsi="NSimSun"/>
+                <w:szCs w:val="21"/>
+              </w:rPr>
+            </w:pPr>
+            <w:r>
+              <w:rPr>
+                <w:rFonts w:ascii="NSimSun" w:eastAsia="NSimSun" w:hAnsi="NSimSun" w:hint="eastAsia"/>
                 <w:szCs w:val="21"/>
               </w:rPr>
               <w:t>母亲几年前就发现心脏有点问题，</w:t>
             </w:r>
             <w:r>
               <w:rPr>
-                <w:rFonts w:ascii="新宋体" w:eastAsia="新宋体" w:hAnsi="新宋体" w:hint="eastAsia"/>
+                <w:rFonts w:ascii="NSimSun" w:eastAsia="NSimSun" w:hAnsi="NSimSun" w:hint="eastAsia"/>
                 <w:szCs w:val="21"/>
               </w:rPr>
               <w:t>至今也</w:t>
             </w:r>
             <w:r>
               <w:rPr>
-                <w:rFonts w:ascii="新宋体" w:eastAsia="新宋体" w:hAnsi="新宋体" w:hint="eastAsia"/>
+                <w:rFonts w:ascii="NSimSun" w:eastAsia="NSimSun" w:hAnsi="NSimSun" w:hint="eastAsia"/>
                 <w:szCs w:val="21"/>
               </w:rPr>
               <w:t>在调养，吃药，检查。由此也引发了一些其它症状，期间</w:t>
             </w:r>
             <w:r>
               <w:rPr>
-                <w:rFonts w:ascii="新宋体" w:eastAsia="新宋体" w:hAnsi="新宋体" w:hint="eastAsia"/>
+                <w:rFonts w:ascii="NSimSun" w:eastAsia="NSimSun" w:hAnsi="NSimSun" w:hint="eastAsia"/>
                 <w:szCs w:val="21"/>
               </w:rPr>
               <w:t>辗转各地，</w:t>
             </w:r>
             <w:r>
               <w:rPr>
-                <w:rFonts w:ascii="新宋体" w:eastAsia="新宋体" w:hAnsi="新宋体" w:hint="eastAsia"/>
+                <w:rFonts w:ascii="NSimSun" w:eastAsia="NSimSun" w:hAnsi="NSimSun" w:hint="eastAsia"/>
                 <w:szCs w:val="21"/>
               </w:rPr>
               <w:t>各种所需费用较高。</w:t>
@@ -947,13 +945,13 @@
                 <w:numId w:val="2"/>
               </w:numPr>
               <w:rPr>
-                <w:rFonts w:ascii="新宋体" w:eastAsia="新宋体" w:hAnsi="新宋体"/>
-                <w:szCs w:val="21"/>
-              </w:rPr>
-            </w:pPr>
-            <w:r>
-              <w:rPr>
-                <w:rFonts w:ascii="新宋体" w:eastAsia="新宋体" w:hAnsi="新宋体" w:hint="eastAsia"/>
+                <w:rFonts w:ascii="NSimSun" w:eastAsia="NSimSun" w:hAnsi="NSimSun"/>
+                <w:szCs w:val="21"/>
+              </w:rPr>
+            </w:pPr>
+            <w:r>
+              <w:rPr>
+                <w:rFonts w:ascii="NSimSun" w:eastAsia="NSimSun" w:hAnsi="NSimSun" w:hint="eastAsia"/>
                 <w:szCs w:val="21"/>
               </w:rPr>
               <w:t>本人在读大学，因此需要较多的学杂费，生活费。近期在考虑读研的事情，也需要一大笔费用。</w:t>
@@ -966,20 +964,20 @@
                 <w:numId w:val="2"/>
               </w:numPr>
               <w:rPr>
-                <w:rFonts w:ascii="新宋体" w:eastAsia="新宋体" w:hAnsi="新宋体"/>
-                <w:szCs w:val="21"/>
-              </w:rPr>
-            </w:pPr>
-            <w:r>
-              <w:rPr>
-                <w:rFonts w:ascii="新宋体" w:eastAsia="新宋体" w:hAnsi="新宋体" w:hint="eastAsia"/>
+                <w:rFonts w:ascii="NSimSun" w:eastAsia="NSimSun" w:hAnsi="NSimSun"/>
+                <w:szCs w:val="21"/>
+              </w:rPr>
+            </w:pPr>
+            <w:r>
+              <w:rPr>
+                <w:rFonts w:ascii="NSimSun" w:eastAsia="NSimSun" w:hAnsi="NSimSun" w:hint="eastAsia"/>
                 <w:szCs w:val="21"/>
               </w:rPr>
               <w:t>家里父亲一人打工，收入不高，要负担的费用却很多，压力很大。为了减轻家庭负担，所以想申请一定的困难补助。</w:t>
             </w:r>
             <w:r>
               <w:rPr>
-                <w:rFonts w:ascii="新宋体" w:eastAsia="新宋体" w:hAnsi="新宋体" w:hint="eastAsia"/>
+                <w:rFonts w:ascii="NSimSun" w:eastAsia="NSimSun" w:hAnsi="NSimSun" w:hint="eastAsia"/>
                 <w:szCs w:val="21"/>
               </w:rPr>
               <w:t>谢谢。</w:t>
@@ -988,7 +986,7 @@
           <w:p>
             <w:pPr>
               <w:rPr>
-                <w:rFonts w:ascii="新宋体" w:eastAsia="新宋体" w:hAnsi="新宋体"/>
+                <w:rFonts w:ascii="NSimSun" w:eastAsia="NSimSun" w:hAnsi="NSimSun"/>
                 <w:szCs w:val="21"/>
               </w:rPr>
             </w:pPr>
@@ -997,20 +995,20 @@
             <w:pPr>
               <w:ind w:firstLineChars="1900" w:firstLine="3990"/>
               <w:rPr>
-                <w:rFonts w:ascii="新宋体" w:eastAsia="新宋体" w:hAnsi="新宋体"/>
-                <w:szCs w:val="21"/>
-              </w:rPr>
-            </w:pPr>
-            <w:r>
-              <w:rPr>
-                <w:rFonts w:ascii="黑体" w:eastAsia="黑体" w:hAnsi="新宋体" w:hint="eastAsia"/>
+                <w:rFonts w:ascii="NSimSun" w:eastAsia="NSimSun" w:hAnsi="NSimSun"/>
+                <w:szCs w:val="21"/>
+              </w:rPr>
+            </w:pPr>
+            <w:r>
+              <w:rPr>
+                <w:rFonts w:ascii="SimHei" w:eastAsia="SimHei" w:hAnsi="NSimSun" w:hint="eastAsia"/>
                 <w:szCs w:val="21"/>
               </w:rPr>
               <w:t>本人承诺上述内容完全属实。</w:t>
             </w:r>
             <w:r>
               <w:rPr>
-                <w:rFonts w:ascii="新宋体" w:eastAsia="新宋体" w:hAnsi="新宋体" w:hint="eastAsia"/>
+                <w:rFonts w:ascii="NSimSun" w:eastAsia="NSimSun" w:hAnsi="NSimSun" w:hint="eastAsia"/>
                 <w:szCs w:val="21"/>
               </w:rPr>
               <w:t xml:space="preserve"> 学生签名：</w:t>
@@ -1019,7 +1017,7 @@
           <w:p>
             <w:pPr>
               <w:rPr>
-                <w:rFonts w:ascii="新宋体" w:eastAsia="新宋体" w:hAnsi="新宋体"/>
+                <w:rFonts w:ascii="NSimSun" w:eastAsia="NSimSun" w:hAnsi="NSimSun"/>
                 <w:b/>
                 <w:bCs/>
                 <w:szCs w:val="21"/>
@@ -1027,7 +1025,7 @@
             </w:pPr>
             <w:r>
               <w:rPr>
-                <w:rFonts w:ascii="新宋体" w:eastAsia="新宋体" w:hAnsi="新宋体" w:hint="eastAsia"/>
+                <w:rFonts w:ascii="NSimSun" w:eastAsia="NSimSun" w:hAnsi="NSimSun" w:hint="eastAsia"/>
                 <w:b/>
                 <w:bCs/>
                 <w:szCs w:val="21"/>
@@ -1036,7 +1034,7 @@
             </w:r>
             <w:r>
               <w:rPr>
-                <w:rFonts w:ascii="新宋体" w:eastAsia="新宋体" w:hAnsi="新宋体" w:hint="eastAsia"/>
+                <w:rFonts w:ascii="NSimSun" w:eastAsia="NSimSun" w:hAnsi="NSimSun" w:hint="eastAsia"/>
                 <w:szCs w:val="21"/>
                 <w:u w:val="single"/>
               </w:rPr>
@@ -1044,14 +1042,14 @@
             </w:r>
             <w:r>
               <w:rPr>
-                <w:rFonts w:ascii="新宋体" w:eastAsia="新宋体" w:hAnsi="新宋体" w:hint="eastAsia"/>
+                <w:rFonts w:ascii="NSimSun" w:eastAsia="NSimSun" w:hAnsi="NSimSun" w:hint="eastAsia"/>
                 <w:szCs w:val="21"/>
               </w:rPr>
               <w:t>年</w:t>
             </w:r>
             <w:r>
               <w:rPr>
-                <w:rFonts w:ascii="新宋体" w:eastAsia="新宋体" w:hAnsi="新宋体" w:hint="eastAsia"/>
+                <w:rFonts w:ascii="NSimSun" w:eastAsia="NSimSun" w:hAnsi="NSimSun" w:hint="eastAsia"/>
                 <w:b/>
                 <w:bCs/>
                 <w:szCs w:val="21"/>
@@ -1061,14 +1059,14 @@
             </w:r>
             <w:r>
               <w:rPr>
-                <w:rFonts w:ascii="新宋体" w:eastAsia="新宋体" w:hAnsi="新宋体" w:hint="eastAsia"/>
+                <w:rFonts w:ascii="NSimSun" w:eastAsia="NSimSun" w:hAnsi="NSimSun" w:hint="eastAsia"/>
                 <w:szCs w:val="21"/>
               </w:rPr>
               <w:t>月</w:t>
             </w:r>
             <w:r>
               <w:rPr>
-                <w:rFonts w:ascii="新宋体" w:eastAsia="新宋体" w:hAnsi="新宋体" w:hint="eastAsia"/>
+                <w:rFonts w:ascii="NSimSun" w:eastAsia="NSimSun" w:hAnsi="NSimSun" w:hint="eastAsia"/>
                 <w:szCs w:val="21"/>
                 <w:u w:val="single"/>
               </w:rPr>
@@ -1076,7 +1074,7 @@
             </w:r>
             <w:r>
               <w:rPr>
-                <w:rFonts w:ascii="新宋体" w:eastAsia="新宋体" w:hAnsi="新宋体" w:hint="eastAsia"/>
+                <w:rFonts w:ascii="NSimSun" w:eastAsia="NSimSun" w:hAnsi="NSimSun" w:hint="eastAsia"/>
                 <w:szCs w:val="21"/>
               </w:rPr>
               <w:t>日</w:t>
@@ -1102,14 +1100,14 @@
             <w:pPr>
               <w:jc w:val="center"/>
               <w:rPr>
-                <w:rFonts w:ascii="黑体" w:eastAsia="黑体" w:hAnsi="新宋体"/>
+                <w:rFonts w:ascii="SimHei" w:eastAsia="SimHei" w:hAnsi="NSimSun"/>
                 <w:bCs/>
                 <w:szCs w:val="21"/>
               </w:rPr>
             </w:pPr>
             <w:r>
               <w:rPr>
-                <w:rFonts w:ascii="黑体" w:eastAsia="黑体" w:hAnsi="新宋体" w:hint="eastAsia"/>
+                <w:rFonts w:ascii="SimHei" w:eastAsia="SimHei" w:hAnsi="NSimSun" w:hint="eastAsia"/>
                 <w:bCs/>
                 <w:szCs w:val="21"/>
               </w:rPr>
@@ -1126,31 +1124,31 @@
             <w:pPr>
               <w:jc w:val="center"/>
               <w:rPr>
-                <w:rFonts w:ascii="新宋体" w:eastAsia="新宋体" w:hAnsi="新宋体"/>
-                <w:szCs w:val="21"/>
-              </w:rPr>
-            </w:pPr>
-          </w:p>
-          <w:p>
-            <w:pPr>
-              <w:jc w:val="center"/>
-              <w:rPr>
-                <w:rFonts w:ascii="新宋体" w:eastAsia="新宋体" w:hAnsi="新宋体"/>
-                <w:szCs w:val="21"/>
-              </w:rPr>
-            </w:pPr>
-          </w:p>
-          <w:p>
-            <w:pPr>
-              <w:jc w:val="center"/>
-              <w:rPr>
-                <w:rFonts w:ascii="新宋体" w:eastAsia="新宋体" w:hAnsi="新宋体"/>
-                <w:szCs w:val="21"/>
-              </w:rPr>
-            </w:pPr>
-            <w:r>
-              <w:rPr>
-                <w:rFonts w:ascii="新宋体" w:eastAsia="新宋体" w:hAnsi="新宋体" w:hint="eastAsia"/>
+                <w:rFonts w:ascii="NSimSun" w:eastAsia="NSimSun" w:hAnsi="NSimSun"/>
+                <w:szCs w:val="21"/>
+              </w:rPr>
+            </w:pPr>
+          </w:p>
+          <w:p>
+            <w:pPr>
+              <w:jc w:val="center"/>
+              <w:rPr>
+                <w:rFonts w:ascii="NSimSun" w:eastAsia="NSimSun" w:hAnsi="NSimSun"/>
+                <w:szCs w:val="21"/>
+              </w:rPr>
+            </w:pPr>
+          </w:p>
+          <w:p>
+            <w:pPr>
+              <w:jc w:val="center"/>
+              <w:rPr>
+                <w:rFonts w:ascii="NSimSun" w:eastAsia="NSimSun" w:hAnsi="NSimSun"/>
+                <w:szCs w:val="21"/>
+              </w:rPr>
+            </w:pPr>
+            <w:r>
+              <w:rPr>
+                <w:rFonts w:ascii="NSimSun" w:eastAsia="NSimSun" w:hAnsi="NSimSun" w:hint="eastAsia"/>
                 <w:szCs w:val="21"/>
               </w:rPr>
               <w:t>推</w:t>
@@ -1160,49 +1158,45 @@
             <w:pPr>
               <w:jc w:val="center"/>
               <w:rPr>
-                <w:rFonts w:ascii="新宋体" w:eastAsia="新宋体" w:hAnsi="新宋体"/>
-                <w:szCs w:val="21"/>
-              </w:rPr>
-            </w:pPr>
-            <w:proofErr w:type="gramStart"/>
-            <w:r>
-              <w:rPr>
-                <w:rFonts w:ascii="新宋体" w:eastAsia="新宋体" w:hAnsi="新宋体" w:hint="eastAsia"/>
+                <w:rFonts w:ascii="NSimSun" w:eastAsia="NSimSun" w:hAnsi="NSimSun"/>
+                <w:szCs w:val="21"/>
+              </w:rPr>
+            </w:pPr>
+            <w:r>
+              <w:rPr>
+                <w:rFonts w:ascii="NSimSun" w:eastAsia="NSimSun" w:hAnsi="NSimSun" w:hint="eastAsia"/>
                 <w:szCs w:val="21"/>
               </w:rPr>
               <w:t>荐</w:t>
             </w:r>
-            <w:proofErr w:type="gramEnd"/>
-          </w:p>
-          <w:p>
-            <w:pPr>
-              <w:jc w:val="center"/>
-              <w:rPr>
-                <w:rFonts w:ascii="新宋体" w:eastAsia="新宋体" w:hAnsi="新宋体"/>
-                <w:szCs w:val="21"/>
-              </w:rPr>
-            </w:pPr>
-            <w:proofErr w:type="gramStart"/>
-            <w:r>
-              <w:rPr>
-                <w:rFonts w:ascii="新宋体" w:eastAsia="新宋体" w:hAnsi="新宋体" w:hint="eastAsia"/>
+          </w:p>
+          <w:p>
+            <w:pPr>
+              <w:jc w:val="center"/>
+              <w:rPr>
+                <w:rFonts w:ascii="NSimSun" w:eastAsia="NSimSun" w:hAnsi="NSimSun"/>
+                <w:szCs w:val="21"/>
+              </w:rPr>
+            </w:pPr>
+            <w:r>
+              <w:rPr>
+                <w:rFonts w:ascii="NSimSun" w:eastAsia="NSimSun" w:hAnsi="NSimSun" w:hint="eastAsia"/>
                 <w:szCs w:val="21"/>
               </w:rPr>
               <w:t>档</w:t>
             </w:r>
-            <w:proofErr w:type="gramEnd"/>
-          </w:p>
-          <w:p>
-            <w:pPr>
-              <w:jc w:val="center"/>
-              <w:rPr>
-                <w:rFonts w:ascii="新宋体" w:eastAsia="新宋体" w:hAnsi="新宋体"/>
-                <w:szCs w:val="21"/>
-              </w:rPr>
-            </w:pPr>
-            <w:r>
-              <w:rPr>
-                <w:rFonts w:ascii="新宋体" w:eastAsia="新宋体" w:hAnsi="新宋体" w:hint="eastAsia"/>
+          </w:p>
+          <w:p>
+            <w:pPr>
+              <w:jc w:val="center"/>
+              <w:rPr>
+                <w:rFonts w:ascii="NSimSun" w:eastAsia="NSimSun" w:hAnsi="NSimSun"/>
+                <w:szCs w:val="21"/>
+              </w:rPr>
+            </w:pPr>
+            <w:r>
+              <w:rPr>
+                <w:rFonts w:ascii="NSimSun" w:eastAsia="NSimSun" w:hAnsi="NSimSun" w:hint="eastAsia"/>
                 <w:szCs w:val="21"/>
               </w:rPr>
               <w:t>次</w:t>
@@ -1212,13 +1206,13 @@
             <w:pPr>
               <w:jc w:val="center"/>
               <w:rPr>
-                <w:rFonts w:ascii="新宋体" w:eastAsia="新宋体" w:hAnsi="新宋体"/>
-                <w:szCs w:val="21"/>
-              </w:rPr>
-            </w:pPr>
-            <w:r>
-              <w:rPr>
-                <w:rFonts w:ascii="新宋体" w:eastAsia="新宋体" w:hAnsi="新宋体" w:hint="eastAsia"/>
+                <w:rFonts w:ascii="NSimSun" w:eastAsia="NSimSun" w:hAnsi="NSimSun"/>
+                <w:szCs w:val="21"/>
+              </w:rPr>
+            </w:pPr>
+            <w:r>
+              <w:rPr>
+                <w:rFonts w:ascii="NSimSun" w:eastAsia="NSimSun" w:hAnsi="NSimSun" w:hint="eastAsia"/>
                 <w:szCs w:val="21"/>
               </w:rPr>
               <w:t>及</w:t>
@@ -1228,13 +1222,13 @@
             <w:pPr>
               <w:jc w:val="center"/>
               <w:rPr>
-                <w:rFonts w:ascii="新宋体" w:eastAsia="新宋体" w:hAnsi="新宋体"/>
-                <w:szCs w:val="21"/>
-              </w:rPr>
-            </w:pPr>
-            <w:r>
-              <w:rPr>
-                <w:rFonts w:ascii="新宋体" w:eastAsia="新宋体" w:hAnsi="新宋体" w:hint="eastAsia"/>
+                <w:rFonts w:ascii="NSimSun" w:eastAsia="NSimSun" w:hAnsi="NSimSun"/>
+                <w:szCs w:val="21"/>
+              </w:rPr>
+            </w:pPr>
+            <w:r>
+              <w:rPr>
+                <w:rFonts w:ascii="NSimSun" w:eastAsia="NSimSun" w:hAnsi="NSimSun" w:hint="eastAsia"/>
                 <w:szCs w:val="21"/>
               </w:rPr>
               <w:t>参</w:t>
@@ -1244,13 +1238,13 @@
             <w:pPr>
               <w:jc w:val="center"/>
               <w:rPr>
-                <w:rFonts w:ascii="新宋体" w:eastAsia="新宋体" w:hAnsi="新宋体"/>
-                <w:szCs w:val="21"/>
-              </w:rPr>
-            </w:pPr>
-            <w:r>
-              <w:rPr>
-                <w:rFonts w:ascii="新宋体" w:eastAsia="新宋体" w:hAnsi="新宋体" w:hint="eastAsia"/>
+                <w:rFonts w:ascii="NSimSun" w:eastAsia="NSimSun" w:hAnsi="NSimSun"/>
+                <w:szCs w:val="21"/>
+              </w:rPr>
+            </w:pPr>
+            <w:r>
+              <w:rPr>
+                <w:rFonts w:ascii="NSimSun" w:eastAsia="NSimSun" w:hAnsi="NSimSun" w:hint="eastAsia"/>
                 <w:szCs w:val="21"/>
               </w:rPr>
               <w:t>考</w:t>
@@ -1260,13 +1254,13 @@
             <w:pPr>
               <w:jc w:val="center"/>
               <w:rPr>
-                <w:rFonts w:ascii="新宋体" w:eastAsia="新宋体" w:hAnsi="新宋体"/>
-                <w:szCs w:val="21"/>
-              </w:rPr>
-            </w:pPr>
-            <w:r>
-              <w:rPr>
-                <w:rFonts w:ascii="新宋体" w:eastAsia="新宋体" w:hAnsi="新宋体" w:hint="eastAsia"/>
+                <w:rFonts w:ascii="NSimSun" w:eastAsia="NSimSun" w:hAnsi="NSimSun"/>
+                <w:szCs w:val="21"/>
+              </w:rPr>
+            </w:pPr>
+            <w:r>
+              <w:rPr>
+                <w:rFonts w:ascii="NSimSun" w:eastAsia="NSimSun" w:hAnsi="NSimSun" w:hint="eastAsia"/>
                 <w:szCs w:val="21"/>
               </w:rPr>
               <w:t>标</w:t>
@@ -1276,13 +1270,13 @@
             <w:pPr>
               <w:jc w:val="center"/>
               <w:rPr>
-                <w:rFonts w:ascii="新宋体" w:eastAsia="新宋体" w:hAnsi="新宋体"/>
-                <w:szCs w:val="21"/>
-              </w:rPr>
-            </w:pPr>
-            <w:r>
-              <w:rPr>
-                <w:rFonts w:ascii="新宋体" w:eastAsia="新宋体" w:hAnsi="新宋体" w:hint="eastAsia"/>
+                <w:rFonts w:ascii="NSimSun" w:eastAsia="NSimSun" w:hAnsi="NSimSun"/>
+                <w:szCs w:val="21"/>
+              </w:rPr>
+            </w:pPr>
+            <w:r>
+              <w:rPr>
+                <w:rFonts w:ascii="NSimSun" w:eastAsia="NSimSun" w:hAnsi="NSimSun" w:hint="eastAsia"/>
                 <w:szCs w:val="21"/>
               </w:rPr>
               <w:t>准</w:t>
@@ -1298,20 +1292,20 @@
           <w:p>
             <w:pPr>
               <w:rPr>
-                <w:rFonts w:ascii="新宋体" w:eastAsia="新宋体" w:hAnsi="新宋体"/>
-                <w:szCs w:val="21"/>
-              </w:rPr>
-            </w:pPr>
-            <w:r>
-              <w:rPr>
-                <w:rFonts w:ascii="新宋体" w:eastAsia="新宋体" w:hAnsi="新宋体" w:hint="eastAsia"/>
+                <w:rFonts w:ascii="NSimSun" w:eastAsia="NSimSun" w:hAnsi="NSimSun"/>
+                <w:szCs w:val="21"/>
+              </w:rPr>
+            </w:pPr>
+            <w:r>
+              <w:rPr>
+                <w:rFonts w:ascii="NSimSun" w:eastAsia="NSimSun" w:hAnsi="NSimSun" w:hint="eastAsia"/>
                 <w:szCs w:val="21"/>
               </w:rPr>
               <w:t xml:space="preserve">□ </w:t>
             </w:r>
             <w:r>
               <w:rPr>
-                <w:rFonts w:ascii="新宋体" w:eastAsia="新宋体" w:hAnsi="新宋体" w:hint="eastAsia"/>
+                <w:rFonts w:ascii="NSimSun" w:eastAsia="NSimSun" w:hAnsi="NSimSun" w:hint="eastAsia"/>
                 <w:w w:val="90"/>
                 <w:szCs w:val="21"/>
               </w:rPr>
@@ -1329,32 +1323,16 @@
             <w:pPr>
               <w:jc w:val="left"/>
               <w:rPr>
-                <w:rFonts w:ascii="新宋体" w:eastAsia="新宋体" w:hAnsi="新宋体"/>
-                <w:szCs w:val="21"/>
-              </w:rPr>
-            </w:pPr>
-            <w:r>
-              <w:rPr>
-                <w:rFonts w:ascii="新宋体" w:eastAsia="新宋体" w:hAnsi="新宋体" w:hint="eastAsia"/>
-                <w:szCs w:val="21"/>
-              </w:rPr>
-              <w:t>孤儿、烈士子女、</w:t>
-            </w:r>
-            <w:proofErr w:type="gramStart"/>
-            <w:r>
-              <w:rPr>
-                <w:rFonts w:ascii="新宋体" w:eastAsia="新宋体" w:hAnsi="新宋体" w:hint="eastAsia"/>
-                <w:szCs w:val="21"/>
-              </w:rPr>
-              <w:t>低保家庭</w:t>
-            </w:r>
-            <w:proofErr w:type="gramEnd"/>
-            <w:r>
-              <w:rPr>
-                <w:rFonts w:ascii="新宋体" w:eastAsia="新宋体" w:hAnsi="新宋体" w:hint="eastAsia"/>
-                <w:szCs w:val="21"/>
-              </w:rPr>
-              <w:t>、优抚家庭以及其他国家明确规定类别学生；本人或家庭直系亲属有重大残疾的家庭经济特别困难学生；单亲家庭经济特别困难学生；我国中西部老少边穷县农村或少数民族中的家庭经济特别困难学生；多兄弟姊妹同时就学的农村家庭经济特别困难学生。</w:t>
+                <w:rFonts w:ascii="NSimSun" w:eastAsia="NSimSun" w:hAnsi="NSimSun"/>
+                <w:szCs w:val="21"/>
+              </w:rPr>
+            </w:pPr>
+            <w:r>
+              <w:rPr>
+                <w:rFonts w:ascii="NSimSun" w:eastAsia="NSimSun" w:hAnsi="NSimSun" w:hint="eastAsia"/>
+                <w:szCs w:val="21"/>
+              </w:rPr>
+              <w:t>孤儿、烈士子女、低保家庭、优抚家庭以及其他国家明确规定类别学生；本人或家庭直系亲属有重大残疾的家庭经济特别困难学生；单亲家庭经济特别困难学生；我国中西部老少边穷县农村或少数民族中的家庭经济特别困难学生；多兄弟姊妹同时就学的农村家庭经济特别困难学生。</w:t>
             </w:r>
           </w:p>
         </w:tc>
@@ -1379,7 +1357,7 @@
               <w:ind w:left="113" w:right="113"/>
               <w:jc w:val="center"/>
               <w:rPr>
-                <w:rFonts w:ascii="黑体" w:eastAsia="黑体" w:hAnsi="新宋体"/>
+                <w:rFonts w:ascii="SimHei" w:eastAsia="SimHei" w:hAnsi="NSimSun"/>
                 <w:bCs/>
                 <w:szCs w:val="21"/>
               </w:rPr>
@@ -1397,7 +1375,7 @@
             <w:pPr>
               <w:jc w:val="center"/>
               <w:rPr>
-                <w:rFonts w:ascii="新宋体" w:eastAsia="新宋体" w:hAnsi="新宋体"/>
+                <w:rFonts w:ascii="NSimSun" w:eastAsia="NSimSun" w:hAnsi="NSimSun"/>
                 <w:szCs w:val="21"/>
               </w:rPr>
             </w:pPr>
@@ -1412,19 +1390,20 @@
           <w:p>
             <w:pPr>
               <w:rPr>
-                <w:rFonts w:ascii="新宋体" w:eastAsia="新宋体" w:hAnsi="新宋体"/>
-                <w:szCs w:val="21"/>
-              </w:rPr>
-            </w:pPr>
-            <w:r>
-              <w:rPr>
-                <w:rFonts w:ascii="新宋体" w:eastAsia="新宋体" w:hAnsi="新宋体" w:hint="eastAsia"/>
-              </w:rPr>
-              <w:t>▇</w:t>
-            </w:r>
-            <w:r>
-              <w:rPr>
-                <w:rFonts w:ascii="新宋体" w:eastAsia="新宋体" w:hAnsi="新宋体" w:hint="eastAsia"/>
+                <w:rFonts w:ascii="NSimSun" w:eastAsia="NSimSun" w:hAnsi="NSimSun"/>
+                <w:szCs w:val="21"/>
+              </w:rPr>
+            </w:pPr>
+            <w:r>
+              <w:rPr>
+                <w:rFonts w:ascii="NSimSun" w:eastAsia="NSimSun" w:hAnsi="NSimSun" w:hint="eastAsia"/>
+                <w:szCs w:val="21"/>
+              </w:rPr>
+              <w:t>□</w:t>
+            </w:r>
+            <w:r>
+              <w:rPr>
+                <w:rFonts w:ascii="NSimSun" w:eastAsia="NSimSun" w:hAnsi="NSimSun" w:hint="eastAsia"/>
                 <w:szCs w:val="21"/>
               </w:rPr>
               <w:t xml:space="preserve"> 困难</w:t>
@@ -1441,13 +1420,13 @@
             <w:pPr>
               <w:jc w:val="left"/>
               <w:rPr>
-                <w:rFonts w:ascii="新宋体" w:eastAsia="新宋体" w:hAnsi="新宋体"/>
-                <w:szCs w:val="21"/>
-              </w:rPr>
-            </w:pPr>
-            <w:r>
-              <w:rPr>
-                <w:rFonts w:ascii="新宋体" w:eastAsia="新宋体" w:hAnsi="新宋体" w:hint="eastAsia"/>
+                <w:rFonts w:ascii="NSimSun" w:eastAsia="NSimSun" w:hAnsi="NSimSun"/>
+                <w:szCs w:val="21"/>
+              </w:rPr>
+            </w:pPr>
+            <w:r>
+              <w:rPr>
+                <w:rFonts w:ascii="NSimSun" w:eastAsia="NSimSun" w:hAnsi="NSimSun" w:hint="eastAsia"/>
                 <w:szCs w:val="21"/>
               </w:rPr>
               <w:t>农村或少数民族家庭经济困难学生；申办助学贷款的农村或少数民族家庭学生；已享受各级各类地方入学资助学生；既抚养子女又赡养老人的全日制学生（研究生）。</w:t>
@@ -1475,7 +1454,7 @@
               <w:ind w:left="113" w:right="113"/>
               <w:jc w:val="center"/>
               <w:rPr>
-                <w:rFonts w:ascii="黑体" w:eastAsia="黑体" w:hAnsi="新宋体"/>
+                <w:rFonts w:ascii="SimHei" w:eastAsia="SimHei" w:hAnsi="NSimSun"/>
                 <w:bCs/>
                 <w:szCs w:val="21"/>
               </w:rPr>
@@ -1493,7 +1472,7 @@
             <w:pPr>
               <w:jc w:val="center"/>
               <w:rPr>
-                <w:rFonts w:ascii="新宋体" w:eastAsia="新宋体" w:hAnsi="新宋体"/>
+                <w:rFonts w:ascii="NSimSun" w:eastAsia="NSimSun" w:hAnsi="NSimSun"/>
                 <w:szCs w:val="21"/>
               </w:rPr>
             </w:pPr>
@@ -1508,20 +1487,26 @@
           <w:p>
             <w:pPr>
               <w:rPr>
-                <w:rFonts w:ascii="新宋体" w:eastAsia="新宋体" w:hAnsi="新宋体"/>
-                <w:szCs w:val="21"/>
-              </w:rPr>
-            </w:pPr>
-            <w:r>
-              <w:rPr>
-                <w:rFonts w:ascii="新宋体" w:eastAsia="新宋体" w:hAnsi="新宋体" w:hint="eastAsia"/>
-                <w:szCs w:val="21"/>
-              </w:rPr>
-              <w:t xml:space="preserve">□ </w:t>
-            </w:r>
-            <w:r>
-              <w:rPr>
-                <w:rFonts w:ascii="新宋体" w:eastAsia="新宋体" w:hAnsi="新宋体" w:hint="eastAsia"/>
+                <w:rFonts w:ascii="NSimSun" w:eastAsia="NSimSun" w:hAnsi="NSimSun"/>
+                <w:szCs w:val="21"/>
+              </w:rPr>
+            </w:pPr>
+            <w:r>
+              <w:rPr>
+                <w:rFonts w:ascii="NSimSun" w:eastAsia="NSimSun" w:hAnsi="NSimSun" w:hint="eastAsia"/>
+              </w:rPr>
+              <w:t>▇</w:t>
+            </w:r>
+            <w:r>
+              <w:rPr>
+                <w:rFonts w:ascii="NSimSun" w:eastAsia="NSimSun" w:hAnsi="NSimSun" w:hint="eastAsia"/>
+                <w:szCs w:val="21"/>
+              </w:rPr>
+              <w:t xml:space="preserve"> </w:t>
+            </w:r>
+            <w:r>
+              <w:rPr>
+                <w:rFonts w:ascii="NSimSun" w:eastAsia="NSimSun" w:hAnsi="NSimSun" w:hint="eastAsia"/>
                 <w:w w:val="90"/>
                 <w:szCs w:val="21"/>
               </w:rPr>
@@ -1538,16 +1523,25 @@
             <w:pPr>
               <w:jc w:val="left"/>
               <w:rPr>
-                <w:rFonts w:ascii="新宋体" w:eastAsia="新宋体" w:hAnsi="新宋体"/>
-                <w:szCs w:val="21"/>
-              </w:rPr>
-            </w:pPr>
-            <w:r>
-              <w:rPr>
-                <w:rFonts w:ascii="新宋体" w:eastAsia="新宋体" w:hAnsi="新宋体" w:hint="eastAsia"/>
-                <w:szCs w:val="21"/>
-              </w:rPr>
-              <w:t>除以上外的其它家庭经济困难学生；家庭临时变故导致家庭经济困难学生。</w:t>
+                <w:rFonts w:ascii="NSimSun" w:eastAsia="NSimSun" w:hAnsi="NSimSun"/>
+                <w:szCs w:val="21"/>
+              </w:rPr>
+            </w:pPr>
+            <w:r>
+              <w:rPr>
+                <w:rFonts w:ascii="NSimSun" w:eastAsia="NSimSun" w:hAnsi="NSimSun" w:hint="eastAsia"/>
+                <w:szCs w:val="21"/>
+              </w:rPr>
+              <w:t>除以上外的其它家庭</w:t>
+            </w:r>
+            <w:bookmarkStart w:id="0" w:name="_GoBack"/>
+            <w:bookmarkEnd w:id="0"/>
+            <w:r>
+              <w:rPr>
+                <w:rFonts w:ascii="NSimSun" w:eastAsia="NSimSun" w:hAnsi="NSimSun" w:hint="eastAsia"/>
+                <w:szCs w:val="21"/>
+              </w:rPr>
+              <w:t>经济困难学生；家庭临时变故导致家庭经济困难学生。</w:t>
             </w:r>
           </w:p>
         </w:tc>
@@ -1572,7 +1566,7 @@
               <w:ind w:left="113" w:right="113"/>
               <w:jc w:val="center"/>
               <w:rPr>
-                <w:rFonts w:ascii="黑体" w:eastAsia="黑体" w:hAnsi="新宋体"/>
+                <w:rFonts w:ascii="SimHei" w:eastAsia="SimHei" w:hAnsi="NSimSun"/>
                 <w:bCs/>
                 <w:szCs w:val="21"/>
               </w:rPr>
@@ -1590,7 +1584,7 @@
             <w:pPr>
               <w:jc w:val="center"/>
               <w:rPr>
-                <w:rFonts w:ascii="新宋体" w:eastAsia="新宋体" w:hAnsi="新宋体"/>
+                <w:rFonts w:ascii="NSimSun" w:eastAsia="NSimSun" w:hAnsi="NSimSun"/>
                 <w:szCs w:val="21"/>
               </w:rPr>
             </w:pPr>
@@ -1605,13 +1599,13 @@
           <w:p>
             <w:pPr>
               <w:rPr>
-                <w:rFonts w:ascii="新宋体" w:eastAsia="新宋体" w:hAnsi="新宋体"/>
-                <w:szCs w:val="21"/>
-              </w:rPr>
-            </w:pPr>
-            <w:r>
-              <w:rPr>
-                <w:rFonts w:ascii="新宋体" w:eastAsia="新宋体" w:hAnsi="新宋体" w:hint="eastAsia"/>
+                <w:rFonts w:ascii="NSimSun" w:eastAsia="NSimSun" w:hAnsi="NSimSun"/>
+                <w:szCs w:val="21"/>
+              </w:rPr>
+            </w:pPr>
+            <w:r>
+              <w:rPr>
+                <w:rFonts w:ascii="NSimSun" w:eastAsia="NSimSun" w:hAnsi="NSimSun" w:hint="eastAsia"/>
                 <w:szCs w:val="21"/>
               </w:rPr>
               <w:t>其它显著困难标准</w:t>
@@ -1627,13 +1621,13 @@
             <w:pPr>
               <w:jc w:val="left"/>
               <w:rPr>
-                <w:rFonts w:ascii="新宋体" w:eastAsia="新宋体" w:hAnsi="新宋体"/>
-                <w:szCs w:val="21"/>
-              </w:rPr>
-            </w:pPr>
-            <w:r>
-              <w:rPr>
-                <w:rFonts w:ascii="新宋体" w:eastAsia="新宋体" w:hAnsi="新宋体" w:hint="eastAsia"/>
+                <w:rFonts w:ascii="NSimSun" w:eastAsia="NSimSun" w:hAnsi="NSimSun"/>
+                <w:szCs w:val="21"/>
+              </w:rPr>
+            </w:pPr>
+            <w:r>
+              <w:rPr>
+                <w:rFonts w:ascii="NSimSun" w:eastAsia="NSimSun" w:hAnsi="NSimSun" w:hint="eastAsia"/>
                 <w:szCs w:val="21"/>
               </w:rPr>
               <w:t>认定评议小组达成共识的标准：</w:t>
@@ -1643,7 +1637,7 @@
             <w:pPr>
               <w:jc w:val="left"/>
               <w:rPr>
-                <w:rFonts w:ascii="新宋体" w:eastAsia="新宋体" w:hAnsi="新宋体"/>
+                <w:rFonts w:ascii="NSimSun" w:eastAsia="NSimSun" w:hAnsi="NSimSun"/>
                 <w:szCs w:val="21"/>
               </w:rPr>
             </w:pPr>
@@ -1670,7 +1664,7 @@
               <w:ind w:left="113" w:right="113"/>
               <w:jc w:val="center"/>
               <w:rPr>
-                <w:rFonts w:ascii="黑体" w:eastAsia="黑体" w:hAnsi="新宋体"/>
+                <w:rFonts w:ascii="SimHei" w:eastAsia="SimHei" w:hAnsi="NSimSun"/>
                 <w:bCs/>
                 <w:szCs w:val="21"/>
               </w:rPr>
@@ -1687,13 +1681,13 @@
             <w:pPr>
               <w:ind w:right="420"/>
               <w:rPr>
-                <w:rFonts w:ascii="新宋体" w:eastAsia="新宋体" w:hAnsi="新宋体"/>
-                <w:szCs w:val="21"/>
-              </w:rPr>
-            </w:pPr>
-            <w:r>
-              <w:rPr>
-                <w:rFonts w:ascii="新宋体" w:eastAsia="新宋体" w:hAnsi="新宋体" w:hint="eastAsia"/>
+                <w:rFonts w:ascii="NSimSun" w:eastAsia="NSimSun" w:hAnsi="NSimSun"/>
+                <w:szCs w:val="21"/>
+              </w:rPr>
+            </w:pPr>
+            <w:r>
+              <w:rPr>
+                <w:rFonts w:ascii="NSimSun" w:eastAsia="NSimSun" w:hAnsi="NSimSun" w:hint="eastAsia"/>
                 <w:szCs w:val="21"/>
               </w:rPr>
               <w:t>评审成员序号</w:t>
@@ -1711,13 +1705,13 @@
               <w:ind w:right="420"/>
               <w:jc w:val="center"/>
               <w:rPr>
-                <w:rFonts w:ascii="新宋体" w:eastAsia="新宋体" w:hAnsi="新宋体"/>
-                <w:szCs w:val="21"/>
-              </w:rPr>
-            </w:pPr>
-            <w:r>
-              <w:rPr>
-                <w:rFonts w:ascii="新宋体" w:eastAsia="新宋体" w:hAnsi="新宋体" w:hint="eastAsia"/>
+                <w:rFonts w:ascii="NSimSun" w:eastAsia="NSimSun" w:hAnsi="NSimSun"/>
+                <w:szCs w:val="21"/>
+              </w:rPr>
+            </w:pPr>
+            <w:r>
+              <w:rPr>
+                <w:rFonts w:ascii="NSimSun" w:eastAsia="NSimSun" w:hAnsi="NSimSun" w:hint="eastAsia"/>
                 <w:szCs w:val="21"/>
               </w:rPr>
               <w:t>1</w:t>
@@ -1734,13 +1728,13 @@
               <w:ind w:right="420"/>
               <w:jc w:val="center"/>
               <w:rPr>
-                <w:rFonts w:ascii="新宋体" w:eastAsia="新宋体" w:hAnsi="新宋体"/>
-                <w:szCs w:val="21"/>
-              </w:rPr>
-            </w:pPr>
-            <w:r>
-              <w:rPr>
-                <w:rFonts w:ascii="新宋体" w:eastAsia="新宋体" w:hAnsi="新宋体" w:hint="eastAsia"/>
+                <w:rFonts w:ascii="NSimSun" w:eastAsia="NSimSun" w:hAnsi="NSimSun"/>
+                <w:szCs w:val="21"/>
+              </w:rPr>
+            </w:pPr>
+            <w:r>
+              <w:rPr>
+                <w:rFonts w:ascii="NSimSun" w:eastAsia="NSimSun" w:hAnsi="NSimSun" w:hint="eastAsia"/>
                 <w:szCs w:val="21"/>
               </w:rPr>
               <w:t>2</w:t>
@@ -1758,13 +1752,13 @@
               <w:ind w:right="420"/>
               <w:jc w:val="center"/>
               <w:rPr>
-                <w:rFonts w:ascii="新宋体" w:eastAsia="新宋体" w:hAnsi="新宋体"/>
-                <w:szCs w:val="21"/>
-              </w:rPr>
-            </w:pPr>
-            <w:r>
-              <w:rPr>
-                <w:rFonts w:ascii="新宋体" w:eastAsia="新宋体" w:hAnsi="新宋体" w:hint="eastAsia"/>
+                <w:rFonts w:ascii="NSimSun" w:eastAsia="NSimSun" w:hAnsi="NSimSun"/>
+                <w:szCs w:val="21"/>
+              </w:rPr>
+            </w:pPr>
+            <w:r>
+              <w:rPr>
+                <w:rFonts w:ascii="NSimSun" w:eastAsia="NSimSun" w:hAnsi="NSimSun" w:hint="eastAsia"/>
                 <w:szCs w:val="21"/>
               </w:rPr>
               <w:t>3</w:t>
@@ -1782,13 +1776,13 @@
               <w:ind w:right="420"/>
               <w:jc w:val="center"/>
               <w:rPr>
-                <w:rFonts w:ascii="新宋体" w:eastAsia="新宋体" w:hAnsi="新宋体"/>
-                <w:szCs w:val="21"/>
-              </w:rPr>
-            </w:pPr>
-            <w:r>
-              <w:rPr>
-                <w:rFonts w:ascii="新宋体" w:eastAsia="新宋体" w:hAnsi="新宋体" w:hint="eastAsia"/>
+                <w:rFonts w:ascii="NSimSun" w:eastAsia="NSimSun" w:hAnsi="NSimSun"/>
+                <w:szCs w:val="21"/>
+              </w:rPr>
+            </w:pPr>
+            <w:r>
+              <w:rPr>
+                <w:rFonts w:ascii="NSimSun" w:eastAsia="NSimSun" w:hAnsi="NSimSun" w:hint="eastAsia"/>
                 <w:szCs w:val="21"/>
               </w:rPr>
               <w:t>4</w:t>
@@ -1806,13 +1800,13 @@
               <w:ind w:right="420"/>
               <w:jc w:val="center"/>
               <w:rPr>
-                <w:rFonts w:ascii="新宋体" w:eastAsia="新宋体" w:hAnsi="新宋体"/>
-                <w:szCs w:val="21"/>
-              </w:rPr>
-            </w:pPr>
-            <w:r>
-              <w:rPr>
-                <w:rFonts w:ascii="新宋体" w:eastAsia="新宋体" w:hAnsi="新宋体" w:hint="eastAsia"/>
+                <w:rFonts w:ascii="NSimSun" w:eastAsia="NSimSun" w:hAnsi="NSimSun"/>
+                <w:szCs w:val="21"/>
+              </w:rPr>
+            </w:pPr>
+            <w:r>
+              <w:rPr>
+                <w:rFonts w:ascii="NSimSun" w:eastAsia="NSimSun" w:hAnsi="NSimSun" w:hint="eastAsia"/>
                 <w:szCs w:val="21"/>
               </w:rPr>
               <w:t>5</w:t>
@@ -1830,13 +1824,13 @@
               <w:ind w:right="420"/>
               <w:jc w:val="center"/>
               <w:rPr>
-                <w:rFonts w:ascii="新宋体" w:eastAsia="新宋体" w:hAnsi="新宋体"/>
-                <w:szCs w:val="21"/>
-              </w:rPr>
-            </w:pPr>
-            <w:r>
-              <w:rPr>
-                <w:rFonts w:ascii="新宋体" w:eastAsia="新宋体" w:hAnsi="新宋体" w:hint="eastAsia"/>
+                <w:rFonts w:ascii="NSimSun" w:eastAsia="NSimSun" w:hAnsi="NSimSun"/>
+                <w:szCs w:val="21"/>
+              </w:rPr>
+            </w:pPr>
+            <w:r>
+              <w:rPr>
+                <w:rFonts w:ascii="NSimSun" w:eastAsia="NSimSun" w:hAnsi="NSimSun" w:hint="eastAsia"/>
                 <w:szCs w:val="21"/>
               </w:rPr>
               <w:t>6</w:t>
@@ -1854,13 +1848,13 @@
               <w:ind w:right="420"/>
               <w:jc w:val="center"/>
               <w:rPr>
-                <w:rFonts w:ascii="新宋体" w:eastAsia="新宋体" w:hAnsi="新宋体"/>
-                <w:szCs w:val="21"/>
-              </w:rPr>
-            </w:pPr>
-            <w:r>
-              <w:rPr>
-                <w:rFonts w:ascii="新宋体" w:eastAsia="新宋体" w:hAnsi="新宋体" w:hint="eastAsia"/>
+                <w:rFonts w:ascii="NSimSun" w:eastAsia="NSimSun" w:hAnsi="NSimSun"/>
+                <w:szCs w:val="21"/>
+              </w:rPr>
+            </w:pPr>
+            <w:r>
+              <w:rPr>
+                <w:rFonts w:ascii="NSimSun" w:eastAsia="NSimSun" w:hAnsi="NSimSun" w:hint="eastAsia"/>
                 <w:szCs w:val="21"/>
               </w:rPr>
               <w:t>7</w:t>
@@ -1877,13 +1871,13 @@
             <w:pPr>
               <w:ind w:right="420"/>
               <w:rPr>
-                <w:rFonts w:ascii="新宋体" w:eastAsia="新宋体" w:hAnsi="新宋体"/>
-                <w:szCs w:val="21"/>
-              </w:rPr>
-            </w:pPr>
-            <w:r>
-              <w:rPr>
-                <w:rFonts w:ascii="新宋体" w:eastAsia="新宋体" w:hAnsi="新宋体" w:hint="eastAsia"/>
+                <w:rFonts w:ascii="NSimSun" w:eastAsia="NSimSun" w:hAnsi="NSimSun"/>
+                <w:szCs w:val="21"/>
+              </w:rPr>
+            </w:pPr>
+            <w:r>
+              <w:rPr>
+                <w:rFonts w:ascii="NSimSun" w:eastAsia="NSimSun" w:hAnsi="NSimSun" w:hint="eastAsia"/>
                 <w:szCs w:val="21"/>
               </w:rPr>
               <w:t>平均权重</w:t>
@@ -1911,7 +1905,7 @@
               <w:ind w:left="113" w:right="113"/>
               <w:jc w:val="center"/>
               <w:rPr>
-                <w:rFonts w:ascii="黑体" w:eastAsia="黑体" w:hAnsi="新宋体"/>
+                <w:rFonts w:ascii="SimHei" w:eastAsia="SimHei" w:hAnsi="NSimSun"/>
                 <w:bCs/>
                 <w:szCs w:val="21"/>
               </w:rPr>
@@ -1928,13 +1922,13 @@
             <w:pPr>
               <w:ind w:right="420"/>
               <w:rPr>
-                <w:rFonts w:ascii="新宋体" w:eastAsia="新宋体" w:hAnsi="新宋体"/>
-                <w:szCs w:val="21"/>
-              </w:rPr>
-            </w:pPr>
-            <w:r>
-              <w:rPr>
-                <w:rFonts w:ascii="新宋体" w:eastAsia="新宋体" w:hAnsi="新宋体" w:hint="eastAsia"/>
+                <w:rFonts w:ascii="NSimSun" w:eastAsia="NSimSun" w:hAnsi="NSimSun"/>
+                <w:szCs w:val="21"/>
+              </w:rPr>
+            </w:pPr>
+            <w:r>
+              <w:rPr>
+                <w:rFonts w:ascii="NSimSun" w:eastAsia="NSimSun" w:hAnsi="NSimSun" w:hint="eastAsia"/>
                 <w:szCs w:val="21"/>
               </w:rPr>
               <w:t>姓  名</w:t>
@@ -1951,7 +1945,7 @@
             <w:pPr>
               <w:ind w:right="420"/>
               <w:rPr>
-                <w:rFonts w:ascii="新宋体" w:eastAsia="新宋体" w:hAnsi="新宋体"/>
+                <w:rFonts w:ascii="NSimSun" w:eastAsia="NSimSun" w:hAnsi="NSimSun"/>
                 <w:szCs w:val="21"/>
               </w:rPr>
             </w:pPr>
@@ -1966,7 +1960,7 @@
             <w:pPr>
               <w:ind w:right="420"/>
               <w:rPr>
-                <w:rFonts w:ascii="新宋体" w:eastAsia="新宋体" w:hAnsi="新宋体"/>
+                <w:rFonts w:ascii="NSimSun" w:eastAsia="NSimSun" w:hAnsi="NSimSun"/>
                 <w:szCs w:val="21"/>
               </w:rPr>
             </w:pPr>
@@ -1982,7 +1976,7 @@
             <w:pPr>
               <w:ind w:right="420"/>
               <w:rPr>
-                <w:rFonts w:ascii="新宋体" w:eastAsia="新宋体" w:hAnsi="新宋体"/>
+                <w:rFonts w:ascii="NSimSun" w:eastAsia="NSimSun" w:hAnsi="NSimSun"/>
                 <w:szCs w:val="21"/>
               </w:rPr>
             </w:pPr>
@@ -1998,7 +1992,7 @@
             <w:pPr>
               <w:ind w:right="420"/>
               <w:rPr>
-                <w:rFonts w:ascii="新宋体" w:eastAsia="新宋体" w:hAnsi="新宋体"/>
+                <w:rFonts w:ascii="NSimSun" w:eastAsia="NSimSun" w:hAnsi="NSimSun"/>
                 <w:szCs w:val="21"/>
               </w:rPr>
             </w:pPr>
@@ -2014,7 +2008,7 @@
             <w:pPr>
               <w:ind w:right="420"/>
               <w:rPr>
-                <w:rFonts w:ascii="新宋体" w:eastAsia="新宋体" w:hAnsi="新宋体"/>
+                <w:rFonts w:ascii="NSimSun" w:eastAsia="NSimSun" w:hAnsi="NSimSun"/>
                 <w:szCs w:val="21"/>
               </w:rPr>
             </w:pPr>
@@ -2030,7 +2024,7 @@
             <w:pPr>
               <w:ind w:right="420"/>
               <w:rPr>
-                <w:rFonts w:ascii="新宋体" w:eastAsia="新宋体" w:hAnsi="新宋体"/>
+                <w:rFonts w:ascii="NSimSun" w:eastAsia="NSimSun" w:hAnsi="NSimSun"/>
                 <w:szCs w:val="21"/>
               </w:rPr>
             </w:pPr>
@@ -2046,7 +2040,7 @@
             <w:pPr>
               <w:ind w:right="420"/>
               <w:rPr>
-                <w:rFonts w:ascii="新宋体" w:eastAsia="新宋体" w:hAnsi="新宋体"/>
+                <w:rFonts w:ascii="NSimSun" w:eastAsia="NSimSun" w:hAnsi="NSimSun"/>
                 <w:szCs w:val="21"/>
               </w:rPr>
             </w:pPr>
@@ -2062,7 +2056,7 @@
             <w:pPr>
               <w:ind w:right="420"/>
               <w:rPr>
-                <w:rFonts w:ascii="新宋体" w:eastAsia="新宋体" w:hAnsi="新宋体"/>
+                <w:rFonts w:ascii="NSimSun" w:eastAsia="NSimSun" w:hAnsi="NSimSun"/>
                 <w:szCs w:val="21"/>
               </w:rPr>
             </w:pPr>
@@ -2089,7 +2083,7 @@
               <w:ind w:left="113" w:right="113"/>
               <w:jc w:val="center"/>
               <w:rPr>
-                <w:rFonts w:ascii="黑体" w:eastAsia="黑体" w:hAnsi="新宋体"/>
+                <w:rFonts w:ascii="SimHei" w:eastAsia="SimHei" w:hAnsi="NSimSun"/>
                 <w:bCs/>
                 <w:szCs w:val="21"/>
               </w:rPr>
@@ -2106,13 +2100,13 @@
             <w:pPr>
               <w:ind w:right="420"/>
               <w:rPr>
-                <w:rFonts w:ascii="新宋体" w:eastAsia="新宋体" w:hAnsi="新宋体"/>
-                <w:szCs w:val="21"/>
-              </w:rPr>
-            </w:pPr>
-            <w:r>
-              <w:rPr>
-                <w:rFonts w:ascii="新宋体" w:eastAsia="新宋体" w:hAnsi="新宋体" w:hint="eastAsia"/>
+                <w:rFonts w:ascii="NSimSun" w:eastAsia="NSimSun" w:hAnsi="NSimSun"/>
+                <w:szCs w:val="21"/>
+              </w:rPr>
+            </w:pPr>
+            <w:r>
+              <w:rPr>
+                <w:rFonts w:ascii="NSimSun" w:eastAsia="NSimSun" w:hAnsi="NSimSun" w:hint="eastAsia"/>
                 <w:szCs w:val="21"/>
               </w:rPr>
               <w:t>权重分数</w:t>
@@ -2129,7 +2123,7 @@
             <w:pPr>
               <w:ind w:right="420"/>
               <w:rPr>
-                <w:rFonts w:ascii="新宋体" w:eastAsia="新宋体" w:hAnsi="新宋体"/>
+                <w:rFonts w:ascii="NSimSun" w:eastAsia="NSimSun" w:hAnsi="NSimSun"/>
                 <w:szCs w:val="21"/>
               </w:rPr>
             </w:pPr>
@@ -2144,7 +2138,7 @@
             <w:pPr>
               <w:ind w:right="420"/>
               <w:rPr>
-                <w:rFonts w:ascii="新宋体" w:eastAsia="新宋体" w:hAnsi="新宋体"/>
+                <w:rFonts w:ascii="NSimSun" w:eastAsia="NSimSun" w:hAnsi="NSimSun"/>
                 <w:szCs w:val="21"/>
               </w:rPr>
             </w:pPr>
@@ -2160,7 +2154,7 @@
             <w:pPr>
               <w:ind w:right="420"/>
               <w:rPr>
-                <w:rFonts w:ascii="新宋体" w:eastAsia="新宋体" w:hAnsi="新宋体"/>
+                <w:rFonts w:ascii="NSimSun" w:eastAsia="NSimSun" w:hAnsi="NSimSun"/>
                 <w:szCs w:val="21"/>
               </w:rPr>
             </w:pPr>
@@ -2176,7 +2170,7 @@
             <w:pPr>
               <w:ind w:right="420"/>
               <w:rPr>
-                <w:rFonts w:ascii="新宋体" w:eastAsia="新宋体" w:hAnsi="新宋体"/>
+                <w:rFonts w:ascii="NSimSun" w:eastAsia="NSimSun" w:hAnsi="NSimSun"/>
                 <w:szCs w:val="21"/>
               </w:rPr>
             </w:pPr>
@@ -2192,7 +2186,7 @@
             <w:pPr>
               <w:ind w:right="420"/>
               <w:rPr>
-                <w:rFonts w:ascii="新宋体" w:eastAsia="新宋体" w:hAnsi="新宋体"/>
+                <w:rFonts w:ascii="NSimSun" w:eastAsia="NSimSun" w:hAnsi="NSimSun"/>
                 <w:szCs w:val="21"/>
               </w:rPr>
             </w:pPr>
@@ -2208,7 +2202,7 @@
             <w:pPr>
               <w:ind w:right="420"/>
               <w:rPr>
-                <w:rFonts w:ascii="新宋体" w:eastAsia="新宋体" w:hAnsi="新宋体"/>
+                <w:rFonts w:ascii="NSimSun" w:eastAsia="NSimSun" w:hAnsi="NSimSun"/>
                 <w:szCs w:val="21"/>
               </w:rPr>
             </w:pPr>
@@ -2224,7 +2218,7 @@
             <w:pPr>
               <w:ind w:right="420"/>
               <w:rPr>
-                <w:rFonts w:ascii="新宋体" w:eastAsia="新宋体" w:hAnsi="新宋体"/>
+                <w:rFonts w:ascii="NSimSun" w:eastAsia="NSimSun" w:hAnsi="NSimSun"/>
                 <w:szCs w:val="21"/>
               </w:rPr>
             </w:pPr>
@@ -2240,7 +2234,7 @@
             <w:pPr>
               <w:ind w:right="420"/>
               <w:rPr>
-                <w:rFonts w:ascii="新宋体" w:eastAsia="新宋体" w:hAnsi="新宋体"/>
+                <w:rFonts w:ascii="NSimSun" w:eastAsia="NSimSun" w:hAnsi="NSimSun"/>
                 <w:szCs w:val="21"/>
               </w:rPr>
             </w:pPr>
@@ -2267,7 +2261,7 @@
               <w:ind w:left="113" w:right="113"/>
               <w:jc w:val="center"/>
               <w:rPr>
-                <w:rFonts w:ascii="黑体" w:eastAsia="黑体" w:hAnsi="新宋体"/>
+                <w:rFonts w:ascii="SimHei" w:eastAsia="SimHei" w:hAnsi="NSimSun"/>
                 <w:bCs/>
                 <w:szCs w:val="21"/>
               </w:rPr>
@@ -2284,20 +2278,20 @@
             <w:pPr>
               <w:ind w:right="420"/>
               <w:rPr>
-                <w:rFonts w:ascii="新宋体" w:eastAsia="新宋体" w:hAnsi="新宋体"/>
-                <w:szCs w:val="21"/>
-              </w:rPr>
-            </w:pPr>
-            <w:r>
-              <w:rPr>
-                <w:rFonts w:ascii="新宋体" w:eastAsia="新宋体" w:hAnsi="新宋体" w:hint="eastAsia"/>
+                <w:rFonts w:ascii="NSimSun" w:eastAsia="NSimSun" w:hAnsi="NSimSun"/>
+                <w:szCs w:val="21"/>
+              </w:rPr>
+            </w:pPr>
+            <w:r>
+              <w:rPr>
+                <w:rFonts w:ascii="NSimSun" w:eastAsia="NSimSun" w:hAnsi="NSimSun" w:hint="eastAsia"/>
                 <w:szCs w:val="21"/>
               </w:rPr>
               <w:t xml:space="preserve">                评议小组组长签字：</w:t>
             </w:r>
             <w:r>
               <w:rPr>
-                <w:rFonts w:ascii="新宋体" w:eastAsia="新宋体" w:hAnsi="新宋体" w:hint="eastAsia"/>
+                <w:rFonts w:ascii="NSimSun" w:eastAsia="NSimSun" w:hAnsi="NSimSun" w:hint="eastAsia"/>
                 <w:szCs w:val="21"/>
                 <w:u w:val="single"/>
               </w:rPr>
@@ -2305,14 +2299,14 @@
             </w:r>
             <w:r>
               <w:rPr>
-                <w:rFonts w:ascii="新宋体" w:eastAsia="新宋体" w:hAnsi="新宋体" w:hint="eastAsia"/>
+                <w:rFonts w:ascii="NSimSun" w:eastAsia="NSimSun" w:hAnsi="NSimSun" w:hint="eastAsia"/>
                 <w:szCs w:val="21"/>
               </w:rPr>
               <w:t xml:space="preserve">    </w:t>
             </w:r>
             <w:r>
               <w:rPr>
-                <w:rFonts w:ascii="新宋体" w:eastAsia="新宋体" w:hAnsi="新宋体" w:hint="eastAsia"/>
+                <w:rFonts w:ascii="NSimSun" w:eastAsia="NSimSun" w:hAnsi="NSimSun" w:hint="eastAsia"/>
                 <w:szCs w:val="21"/>
                 <w:u w:val="single"/>
               </w:rPr>
@@ -2320,14 +2314,14 @@
             </w:r>
             <w:r>
               <w:rPr>
-                <w:rFonts w:ascii="新宋体" w:eastAsia="新宋体" w:hAnsi="新宋体" w:hint="eastAsia"/>
+                <w:rFonts w:ascii="NSimSun" w:eastAsia="NSimSun" w:hAnsi="NSimSun" w:hint="eastAsia"/>
                 <w:szCs w:val="21"/>
               </w:rPr>
               <w:t>年</w:t>
             </w:r>
             <w:r>
               <w:rPr>
-                <w:rFonts w:ascii="新宋体" w:eastAsia="新宋体" w:hAnsi="新宋体" w:hint="eastAsia"/>
+                <w:rFonts w:ascii="NSimSun" w:eastAsia="NSimSun" w:hAnsi="NSimSun" w:hint="eastAsia"/>
                 <w:szCs w:val="21"/>
                 <w:u w:val="single"/>
               </w:rPr>
@@ -2335,14 +2329,14 @@
             </w:r>
             <w:r>
               <w:rPr>
-                <w:rFonts w:ascii="新宋体" w:eastAsia="新宋体" w:hAnsi="新宋体" w:hint="eastAsia"/>
+                <w:rFonts w:ascii="NSimSun" w:eastAsia="NSimSun" w:hAnsi="NSimSun" w:hint="eastAsia"/>
                 <w:szCs w:val="21"/>
               </w:rPr>
               <w:t>月</w:t>
             </w:r>
             <w:r>
               <w:rPr>
-                <w:rFonts w:ascii="新宋体" w:eastAsia="新宋体" w:hAnsi="新宋体" w:hint="eastAsia"/>
+                <w:rFonts w:ascii="NSimSun" w:eastAsia="NSimSun" w:hAnsi="NSimSun" w:hint="eastAsia"/>
                 <w:szCs w:val="21"/>
                 <w:u w:val="single"/>
               </w:rPr>
@@ -2350,7 +2344,7 @@
             </w:r>
             <w:r>
               <w:rPr>
-                <w:rFonts w:ascii="新宋体" w:eastAsia="新宋体" w:hAnsi="新宋体" w:hint="eastAsia"/>
+                <w:rFonts w:ascii="NSimSun" w:eastAsia="NSimSun" w:hAnsi="NSimSun" w:hint="eastAsia"/>
                 <w:szCs w:val="21"/>
               </w:rPr>
               <w:t>日</w:t>
@@ -2376,14 +2370,14 @@
             <w:pPr>
               <w:jc w:val="center"/>
               <w:rPr>
-                <w:rFonts w:ascii="黑体" w:eastAsia="黑体" w:hAnsi="新宋体"/>
+                <w:rFonts w:ascii="SimHei" w:eastAsia="SimHei" w:hAnsi="NSimSun"/>
                 <w:bCs/>
                 <w:szCs w:val="21"/>
               </w:rPr>
             </w:pPr>
             <w:r>
               <w:rPr>
-                <w:rFonts w:ascii="黑体" w:eastAsia="黑体" w:hAnsi="新宋体" w:hint="eastAsia"/>
+                <w:rFonts w:ascii="SimHei" w:eastAsia="SimHei" w:hAnsi="NSimSun" w:hint="eastAsia"/>
                 <w:bCs/>
                 <w:szCs w:val="21"/>
               </w:rPr>
@@ -2402,7 +2396,7 @@
           </w:tcPr>
           <w:p>
             <w:pPr>
-              <w:pStyle w:val="a3"/>
+              <w:pStyle w:val="BodyText"/>
               <w:spacing w:beforeLines="0" w:before="0"/>
               <w:jc w:val="both"/>
               <w:rPr>
@@ -2428,7 +2422,7 @@
           </w:tcPr>
           <w:p>
             <w:pPr>
-              <w:pStyle w:val="a3"/>
+              <w:pStyle w:val="BodyText"/>
               <w:spacing w:beforeLines="0" w:before="0"/>
               <w:jc w:val="both"/>
               <w:rPr>
@@ -2445,7 +2439,7 @@
           </w:p>
           <w:p>
             <w:pPr>
-              <w:pStyle w:val="a3"/>
+              <w:pStyle w:val="BodyText"/>
               <w:spacing w:beforeLines="0" w:before="0"/>
               <w:jc w:val="both"/>
               <w:rPr>
@@ -2462,7 +2456,7 @@
           </w:p>
           <w:p>
             <w:pPr>
-              <w:pStyle w:val="a3"/>
+              <w:pStyle w:val="BodyText"/>
               <w:spacing w:beforeLines="0" w:before="0"/>
               <w:jc w:val="both"/>
               <w:rPr>
@@ -2485,7 +2479,7 @@
               </w:numPr>
               <w:spacing w:afterLines="50" w:after="156"/>
               <w:rPr>
-                <w:rFonts w:ascii="新宋体" w:eastAsia="新宋体" w:hAnsi="新宋体"/>
+                <w:rFonts w:ascii="NSimSun" w:eastAsia="NSimSun" w:hAnsi="NSimSun"/>
                 <w:szCs w:val="21"/>
               </w:rPr>
             </w:pPr>
@@ -2498,7 +2492,7 @@
             </w:r>
             <w:r>
               <w:rPr>
-                <w:rFonts w:ascii="新宋体" w:eastAsia="新宋体" w:hAnsi="新宋体" w:hint="eastAsia"/>
+                <w:rFonts w:ascii="NSimSun" w:eastAsia="NSimSun" w:hAnsi="NSimSun" w:hint="eastAsia"/>
                 <w:szCs w:val="21"/>
               </w:rPr>
               <w:t>：</w:t>
@@ -2506,7 +2500,7 @@
           </w:p>
           <w:p>
             <w:pPr>
-              <w:pStyle w:val="a3"/>
+              <w:pStyle w:val="BodyText"/>
               <w:spacing w:afterLines="50" w:after="156"/>
               <w:jc w:val="both"/>
               <w:rPr>
@@ -2614,13 +2608,13 @@
             <w:pPr>
               <w:jc w:val="center"/>
               <w:rPr>
-                <w:rFonts w:ascii="新宋体" w:eastAsia="新宋体" w:hAnsi="新宋体"/>
-                <w:szCs w:val="21"/>
-              </w:rPr>
-            </w:pPr>
-            <w:r>
-              <w:rPr>
-                <w:rFonts w:ascii="新宋体" w:eastAsia="新宋体" w:hAnsi="新宋体" w:hint="eastAsia"/>
+                <w:rFonts w:ascii="NSimSun" w:eastAsia="NSimSun" w:hAnsi="NSimSun"/>
+                <w:szCs w:val="21"/>
+              </w:rPr>
+            </w:pPr>
+            <w:r>
+              <w:rPr>
+                <w:rFonts w:ascii="NSimSun" w:eastAsia="NSimSun" w:hAnsi="NSimSun" w:hint="eastAsia"/>
                 <w:szCs w:val="21"/>
               </w:rPr>
               <w:t>学校学生资助管理中心意见</w:t>
@@ -2639,13 +2633,13 @@
             <w:pPr>
               <w:spacing w:beforeLines="50" w:before="156"/>
               <w:rPr>
-                <w:rFonts w:ascii="新宋体" w:eastAsia="新宋体" w:hAnsi="新宋体"/>
-                <w:szCs w:val="21"/>
-              </w:rPr>
-            </w:pPr>
-            <w:r>
-              <w:rPr>
-                <w:rFonts w:ascii="新宋体" w:eastAsia="新宋体" w:hAnsi="新宋体" w:hint="eastAsia"/>
+                <w:rFonts w:ascii="NSimSun" w:eastAsia="NSimSun" w:hAnsi="NSimSun"/>
+                <w:szCs w:val="21"/>
+              </w:rPr>
+            </w:pPr>
+            <w:r>
+              <w:rPr>
+                <w:rFonts w:ascii="NSimSun" w:eastAsia="NSimSun" w:hAnsi="NSimSun" w:hint="eastAsia"/>
                 <w:szCs w:val="21"/>
               </w:rPr>
               <w:t>经学生所在院（系）提请，本机构认真核实，</w:t>
@@ -2653,7 +2647,7 @@
           </w:p>
           <w:p>
             <w:pPr>
-              <w:pStyle w:val="a3"/>
+              <w:pStyle w:val="BodyText"/>
               <w:spacing w:beforeLines="0" w:before="0"/>
               <w:jc w:val="both"/>
               <w:rPr>
@@ -2670,7 +2664,7 @@
           </w:p>
           <w:p>
             <w:pPr>
-              <w:pStyle w:val="a3"/>
+              <w:pStyle w:val="BodyText"/>
               <w:spacing w:beforeLines="0" w:before="0"/>
               <w:jc w:val="both"/>
               <w:rPr>
@@ -2687,7 +2681,7 @@
           </w:p>
           <w:p>
             <w:pPr>
-              <w:pStyle w:val="a3"/>
+              <w:pStyle w:val="BodyText"/>
               <w:spacing w:beforeLines="0" w:before="0"/>
               <w:jc w:val="both"/>
               <w:rPr>
@@ -2706,13 +2700,13 @@
             <w:pPr>
               <w:spacing w:beforeLines="50" w:before="156" w:afterLines="50" w:after="156"/>
               <w:rPr>
-                <w:rFonts w:ascii="新宋体" w:eastAsia="新宋体" w:hAnsi="新宋体"/>
-                <w:szCs w:val="21"/>
-              </w:rPr>
-            </w:pPr>
-            <w:r>
-              <w:rPr>
-                <w:rFonts w:ascii="新宋体" w:eastAsia="新宋体" w:hAnsi="新宋体" w:hint="eastAsia"/>
+                <w:rFonts w:ascii="NSimSun" w:eastAsia="NSimSun" w:hAnsi="NSimSun"/>
+                <w:szCs w:val="21"/>
+              </w:rPr>
+            </w:pPr>
+            <w:r>
+              <w:rPr>
+                <w:rFonts w:ascii="NSimSun" w:eastAsia="NSimSun" w:hAnsi="NSimSun" w:hint="eastAsia"/>
                 <w:szCs w:val="21"/>
               </w:rPr>
               <w:t xml:space="preserve">  负责人签字：        </w:t>
@@ -2722,13 +2716,13 @@
             <w:pPr>
               <w:spacing w:beforeLines="50" w:before="156" w:afterLines="50" w:after="156"/>
               <w:rPr>
-                <w:rFonts w:ascii="新宋体" w:eastAsia="新宋体" w:hAnsi="新宋体"/>
-                <w:szCs w:val="21"/>
-              </w:rPr>
-            </w:pPr>
-            <w:r>
-              <w:rPr>
-                <w:rFonts w:ascii="新宋体" w:eastAsia="新宋体" w:hAnsi="新宋体" w:hint="eastAsia"/>
+                <w:rFonts w:ascii="NSimSun" w:eastAsia="NSimSun" w:hAnsi="NSimSun"/>
+                <w:szCs w:val="21"/>
+              </w:rPr>
+            </w:pPr>
+            <w:r>
+              <w:rPr>
+                <w:rFonts w:ascii="NSimSun" w:eastAsia="NSimSun" w:hAnsi="NSimSun" w:hint="eastAsia"/>
                 <w:szCs w:val="21"/>
               </w:rPr>
               <w:t xml:space="preserve">                        </w:t>
@@ -2770,7 +2764,7 @@
             </w:r>
             <w:r>
               <w:rPr>
-                <w:rFonts w:ascii="新宋体" w:eastAsia="新宋体" w:hAnsi="新宋体" w:hint="eastAsia"/>
+                <w:rFonts w:ascii="NSimSun" w:eastAsia="NSimSun" w:hAnsi="NSimSun" w:hint="eastAsia"/>
                 <w:szCs w:val="21"/>
               </w:rPr>
               <w:t xml:space="preserve"> </w:t>
@@ -2781,13 +2775,13 @@
               <w:spacing w:beforeLines="50" w:before="156" w:afterLines="50" w:after="156"/>
               <w:ind w:firstLineChars="1150" w:firstLine="2415"/>
               <w:rPr>
-                <w:rFonts w:ascii="新宋体" w:eastAsia="新宋体" w:hAnsi="新宋体"/>
-                <w:szCs w:val="21"/>
-              </w:rPr>
-            </w:pPr>
-            <w:r>
-              <w:rPr>
-                <w:rFonts w:ascii="新宋体" w:eastAsia="新宋体" w:hAnsi="新宋体" w:hint="eastAsia"/>
+                <w:rFonts w:ascii="NSimSun" w:eastAsia="NSimSun" w:hAnsi="NSimSun"/>
+                <w:szCs w:val="21"/>
+              </w:rPr>
+            </w:pPr>
+            <w:r>
+              <w:rPr>
+                <w:rFonts w:ascii="NSimSun" w:eastAsia="NSimSun" w:hAnsi="NSimSun" w:hint="eastAsia"/>
                 <w:szCs w:val="21"/>
               </w:rPr>
               <w:t xml:space="preserve">（加盖部门公章）      </w:t>
@@ -2799,7 +2793,7 @@
     <w:p>
       <w:pPr>
         <w:rPr>
-          <w:rFonts w:eastAsia="黑体"/>
+          <w:rFonts w:eastAsia="SimHei"/>
           <w:bCs/>
         </w:rPr>
       </w:pPr>
@@ -2833,7 +2827,7 @@
         <w:ind w:left="360" w:hanging="360"/>
       </w:pPr>
       <w:rPr>
-        <w:rFonts w:ascii="新宋体" w:eastAsia="新宋体" w:hAnsi="新宋体" w:cs="Times New Roman" w:hint="eastAsia"/>
+        <w:rFonts w:ascii="NSimSun" w:eastAsia="NSimSun" w:hAnsi="NSimSun" w:cs="Times New Roman" w:hint="eastAsia"/>
       </w:rPr>
     </w:lvl>
     <w:lvl w:ilvl="1">
@@ -3442,7 +3436,7 @@
     <w:lsdException w:name="List Table 6 Colorful Accent 6" w:uiPriority="51"/>
     <w:lsdException w:name="List Table 7 Colorful Accent 6" w:uiPriority="52"/>
   </w:latentStyles>
-  <w:style w:type="paragraph" w:default="1" w:styleId="a">
+  <w:style w:type="paragraph" w:default="1" w:styleId="Normal">
     <w:name w:val="Normal"/>
     <w:qFormat/>
     <w:rsid w:val="00030185"/>
@@ -3451,17 +3445,17 @@
       <w:jc w:val="both"/>
     </w:pPr>
     <w:rPr>
-      <w:rFonts w:ascii="Times New Roman" w:eastAsia="宋体" w:hAnsi="Times New Roman" w:cs="Times New Roman"/>
+      <w:rFonts w:ascii="Times New Roman" w:eastAsia="SimSun" w:hAnsi="Times New Roman" w:cs="Times New Roman"/>
       <w:szCs w:val="24"/>
     </w:rPr>
   </w:style>
-  <w:style w:type="character" w:default="1" w:styleId="a0">
+  <w:style w:type="character" w:default="1" w:styleId="DefaultParagraphFont">
     <w:name w:val="Default Paragraph Font"/>
     <w:uiPriority w:val="1"/>
     <w:semiHidden/>
     <w:unhideWhenUsed/>
   </w:style>
-  <w:style w:type="table" w:default="1" w:styleId="a1">
+  <w:style w:type="table" w:default="1" w:styleId="TableNormal">
     <w:name w:val="Normal Table"/>
     <w:uiPriority w:val="99"/>
     <w:semiHidden/>
@@ -3476,32 +3470,32 @@
       </w:tblCellMar>
     </w:tblPr>
   </w:style>
-  <w:style w:type="numbering" w:default="1" w:styleId="a2">
+  <w:style w:type="numbering" w:default="1" w:styleId="NoList">
     <w:name w:val="No List"/>
     <w:uiPriority w:val="99"/>
     <w:semiHidden/>
     <w:unhideWhenUsed/>
   </w:style>
-  <w:style w:type="paragraph" w:styleId="a3">
+  <w:style w:type="paragraph" w:styleId="BodyText">
     <w:name w:val="Body Text"/>
-    <w:basedOn w:val="a"/>
-    <w:link w:val="Char"/>
+    <w:basedOn w:val="Normal"/>
+    <w:link w:val="BodyTextChar"/>
     <w:rsid w:val="00030185"/>
     <w:pPr>
       <w:spacing w:beforeLines="50" w:before="156"/>
       <w:jc w:val="center"/>
     </w:pPr>
     <w:rPr>
-      <w:rFonts w:ascii="新宋体" w:eastAsia="新宋体" w:hAnsi="新宋体"/>
+      <w:rFonts w:ascii="NSimSun" w:eastAsia="NSimSun" w:hAnsi="NSimSun"/>
     </w:rPr>
   </w:style>
-  <w:style w:type="character" w:customStyle="1" w:styleId="Char">
-    <w:name w:val="正文文本 Char"/>
-    <w:basedOn w:val="a0"/>
-    <w:link w:val="a3"/>
+  <w:style w:type="character" w:customStyle="1" w:styleId="BodyTextChar">
+    <w:name w:val="Body Text Char"/>
+    <w:basedOn w:val="DefaultParagraphFont"/>
+    <w:link w:val="BodyText"/>
     <w:rsid w:val="00030185"/>
     <w:rPr>
-      <w:rFonts w:ascii="新宋体" w:eastAsia="新宋体" w:hAnsi="新宋体" w:cs="Times New Roman"/>
+      <w:rFonts w:ascii="NSimSun" w:eastAsia="NSimSun" w:hAnsi="NSimSun" w:cs="Times New Roman"/>
       <w:szCs w:val="24"/>
     </w:rPr>
   </w:style>
